--- a/Digital Circuit Design/과제2.docx
+++ b/Digital Circuit Design/과제2.docx
@@ -7,6 +7,40 @@
         <w:spacing w:after="0"/>
         <w:jc w:val="center"/>
         <w:rPr>
+          <w:rFonts w:hint="eastAsia"/>
+          <w:sz w:val="24"/>
+          <w:szCs w:val="24"/>
+        </w:rPr>
+      </w:pPr>
+      <w:r>
+        <w:rPr>
+          <w:rFonts w:hint="eastAsia"/>
+          <w:sz w:val="24"/>
+          <w:szCs w:val="24"/>
+        </w:rPr>
+        <w:t>디지털회로설계</w:t>
+      </w:r>
+      <w:r>
+        <w:rPr>
+          <w:sz w:val="24"/>
+          <w:szCs w:val="24"/>
+        </w:rPr>
+        <w:t xml:space="preserve"> </w:t>
+      </w:r>
+      <w:r>
+        <w:rPr>
+          <w:rFonts w:hint="eastAsia"/>
+          <w:sz w:val="24"/>
+          <w:szCs w:val="24"/>
+        </w:rPr>
+        <w:t>HW2</w:t>
+      </w:r>
+    </w:p>
+    <w:p>
+      <w:pPr>
+        <w:spacing w:after="0"/>
+        <w:jc w:val="center"/>
+        <w:rPr>
           <w:sz w:val="24"/>
           <w:szCs w:val="24"/>
         </w:rPr>
@@ -39,7 +73,30 @@
           <w:sz w:val="24"/>
           <w:szCs w:val="24"/>
         </w:rPr>
-        <w:t>Verilog와의 비교를 중심으로</w:t>
+        <w:t xml:space="preserve">Verilog와의 </w:t>
+      </w:r>
+      <w:r>
+        <w:rPr>
+          <w:rFonts w:hint="eastAsia"/>
+          <w:sz w:val="24"/>
+          <w:szCs w:val="24"/>
+        </w:rPr>
+        <w:t>비교</w:t>
+      </w:r>
+      <w:r>
+        <w:rPr>
+          <w:sz w:val="24"/>
+          <w:szCs w:val="24"/>
+        </w:rPr>
+        <w:t>와</w:t>
+      </w:r>
+      <w:r>
+        <w:rPr>
+          <w:rFonts w:hint="eastAsia"/>
+          <w:sz w:val="24"/>
+          <w:szCs w:val="24"/>
+        </w:rPr>
+        <w:t xml:space="preserve"> 함께</w:t>
       </w:r>
     </w:p>
     <w:p>
@@ -51,7 +108,6 @@
         <w:spacing w:after="0"/>
         <w:jc w:val="left"/>
         <w:rPr>
-          <w:rFonts w:hint="eastAsia"/>
           <w:sz w:val="24"/>
           <w:szCs w:val="24"/>
         </w:rPr>
@@ -119,7 +175,6 @@
         <w:spacing w:after="0" w:line="240" w:lineRule="auto"/>
         <w:jc w:val="right"/>
         <w:rPr>
-          <w:rFonts w:hint="eastAsia"/>
           <w:sz w:val="14"/>
           <w:szCs w:val="14"/>
         </w:rPr>
@@ -130,7 +185,6 @@
         <w:spacing w:after="0"/>
         <w:ind w:firstLine="240"/>
         <w:rPr>
-          <w:rFonts w:hint="eastAsia"/>
           <w:sz w:val="24"/>
           <w:szCs w:val="24"/>
         </w:rPr>
@@ -294,7 +348,6 @@
         <w:spacing w:after="0"/>
         <w:ind w:firstLine="240"/>
         <w:rPr>
-          <w:rFonts w:hint="eastAsia"/>
           <w:sz w:val="24"/>
           <w:szCs w:val="24"/>
         </w:rPr>
@@ -305,7 +358,7 @@
         <w:pStyle w:val="a5"/>
         <w:numPr>
           <w:ilvl w:val="0"/>
-          <w:numId w:val="2"/>
+          <w:numId w:val="3"/>
         </w:numPr>
         <w:spacing w:after="0"/>
         <w:ind w:leftChars="0"/>
@@ -320,7 +373,2352 @@
           <w:sz w:val="24"/>
           <w:szCs w:val="24"/>
         </w:rPr>
-        <w:t xml:space="preserve">VHDL의 </w:t>
+        <w:t>T</w:t>
+      </w:r>
+      <w:r>
+        <w:rPr>
+          <w:sz w:val="24"/>
+          <w:szCs w:val="24"/>
+        </w:rPr>
+        <w:t>ype System</w:t>
+      </w:r>
+    </w:p>
+    <w:p>
+      <w:pPr>
+        <w:spacing w:after="0"/>
+        <w:ind w:firstLine="240"/>
+        <w:rPr>
+          <w:rFonts w:hint="eastAsia"/>
+          <w:sz w:val="24"/>
+          <w:szCs w:val="24"/>
+        </w:rPr>
+      </w:pPr>
+      <w:r>
+        <w:rPr>
+          <w:rFonts w:hint="eastAsia"/>
+          <w:sz w:val="24"/>
+          <w:szCs w:val="24"/>
+        </w:rPr>
+        <w:t xml:space="preserve">프로그래밍 언어에서 타입간의 </w:t>
+      </w:r>
+      <w:r>
+        <w:rPr>
+          <w:rFonts w:hint="eastAsia"/>
+          <w:sz w:val="24"/>
+          <w:szCs w:val="24"/>
+        </w:rPr>
+        <w:t xml:space="preserve">암묵적인 상호작용들이 허용된다면 그것을 약하게 타입화됐다는 의미에서 </w:t>
+      </w:r>
+      <w:proofErr w:type="spellStart"/>
+      <w:r>
+        <w:rPr>
+          <w:rFonts w:hint="eastAsia"/>
+          <w:sz w:val="24"/>
+          <w:szCs w:val="24"/>
+        </w:rPr>
+        <w:t>약타입언어라고</w:t>
+      </w:r>
+      <w:proofErr w:type="spellEnd"/>
+      <w:r>
+        <w:rPr>
+          <w:rFonts w:hint="eastAsia"/>
+          <w:sz w:val="24"/>
+          <w:szCs w:val="24"/>
+        </w:rPr>
+        <w:t xml:space="preserve"> 부른다.</w:t>
+      </w:r>
+      <w:r>
+        <w:rPr>
+          <w:sz w:val="24"/>
+          <w:szCs w:val="24"/>
+        </w:rPr>
+        <w:t xml:space="preserve"> </w:t>
+      </w:r>
+      <w:r>
+        <w:rPr>
+          <w:rFonts w:hint="eastAsia"/>
+          <w:sz w:val="24"/>
+          <w:szCs w:val="24"/>
+        </w:rPr>
+        <w:t xml:space="preserve">반대로 서로 다른 타입들간의 암묵적인 상호작용들을 허용하지 않으면 </w:t>
+      </w:r>
+      <w:proofErr w:type="spellStart"/>
+      <w:r>
+        <w:rPr>
+          <w:rFonts w:hint="eastAsia"/>
+          <w:sz w:val="24"/>
+          <w:szCs w:val="24"/>
+        </w:rPr>
+        <w:t>강타입언어라고</w:t>
+      </w:r>
+      <w:proofErr w:type="spellEnd"/>
+      <w:r>
+        <w:rPr>
+          <w:rFonts w:hint="eastAsia"/>
+          <w:sz w:val="24"/>
+          <w:szCs w:val="24"/>
+        </w:rPr>
+        <w:t xml:space="preserve"> 부른다. 일반적인 프로그래밍 언어들 중에서는 </w:t>
+      </w:r>
+      <w:r>
+        <w:rPr>
+          <w:sz w:val="24"/>
+          <w:szCs w:val="24"/>
+        </w:rPr>
+        <w:t>C</w:t>
+      </w:r>
+      <w:r>
+        <w:rPr>
+          <w:rFonts w:hint="eastAsia"/>
+          <w:sz w:val="24"/>
+          <w:szCs w:val="24"/>
+        </w:rPr>
+        <w:t xml:space="preserve">가 </w:t>
+      </w:r>
+      <w:proofErr w:type="spellStart"/>
+      <w:r>
+        <w:rPr>
+          <w:rFonts w:hint="eastAsia"/>
+          <w:sz w:val="24"/>
+          <w:szCs w:val="24"/>
+        </w:rPr>
+        <w:t>약타입</w:t>
+      </w:r>
+      <w:proofErr w:type="spellEnd"/>
+      <w:r>
+        <w:rPr>
+          <w:rFonts w:hint="eastAsia"/>
+          <w:sz w:val="24"/>
+          <w:szCs w:val="24"/>
+        </w:rPr>
+        <w:t>,</w:t>
+      </w:r>
+      <w:r>
+        <w:rPr>
+          <w:sz w:val="24"/>
+          <w:szCs w:val="24"/>
+        </w:rPr>
+        <w:t xml:space="preserve"> </w:t>
+      </w:r>
+      <w:r>
+        <w:rPr>
+          <w:rFonts w:hint="eastAsia"/>
+          <w:sz w:val="24"/>
+          <w:szCs w:val="24"/>
+        </w:rPr>
+        <w:t xml:space="preserve">그리고 </w:t>
+      </w:r>
+      <w:r>
+        <w:rPr>
+          <w:sz w:val="24"/>
+          <w:szCs w:val="24"/>
+        </w:rPr>
+        <w:t>C++(</w:t>
+      </w:r>
+      <w:r>
+        <w:rPr>
+          <w:rFonts w:hint="eastAsia"/>
+          <w:sz w:val="24"/>
+          <w:szCs w:val="24"/>
+        </w:rPr>
+        <w:t xml:space="preserve">C와의 호환성으로 인해 완전한 강타이라고 부를 수는 없으나 언어의 최초 설계자와 현재 국제 운영 위원회는 </w:t>
+      </w:r>
+      <w:proofErr w:type="spellStart"/>
+      <w:r>
+        <w:rPr>
+          <w:rFonts w:hint="eastAsia"/>
+          <w:sz w:val="24"/>
+          <w:szCs w:val="24"/>
+        </w:rPr>
+        <w:t>강타입을</w:t>
+      </w:r>
+      <w:proofErr w:type="spellEnd"/>
+      <w:r>
+        <w:rPr>
+          <w:rFonts w:hint="eastAsia"/>
+          <w:sz w:val="24"/>
+          <w:szCs w:val="24"/>
+        </w:rPr>
+        <w:t xml:space="preserve"> 표명하고 있음</w:t>
+      </w:r>
+      <w:r>
+        <w:rPr>
+          <w:sz w:val="24"/>
+          <w:szCs w:val="24"/>
+        </w:rPr>
+        <w:t>)</w:t>
+      </w:r>
+      <w:r>
+        <w:rPr>
+          <w:rFonts w:hint="eastAsia"/>
+          <w:sz w:val="24"/>
+          <w:szCs w:val="24"/>
+        </w:rPr>
+        <w:t xml:space="preserve">이 대표적인 </w:t>
+      </w:r>
+      <w:proofErr w:type="spellStart"/>
+      <w:r>
+        <w:rPr>
+          <w:rFonts w:hint="eastAsia"/>
+          <w:sz w:val="24"/>
+          <w:szCs w:val="24"/>
+        </w:rPr>
+        <w:t>강타입</w:t>
+      </w:r>
+      <w:proofErr w:type="spellEnd"/>
+      <w:r>
+        <w:rPr>
+          <w:rFonts w:hint="eastAsia"/>
+          <w:sz w:val="24"/>
+          <w:szCs w:val="24"/>
+        </w:rPr>
+        <w:t xml:space="preserve"> 언어이다.</w:t>
+      </w:r>
+    </w:p>
+    <w:p>
+      <w:pPr>
+        <w:spacing w:after="0"/>
+        <w:ind w:firstLine="240"/>
+        <w:rPr>
+          <w:sz w:val="24"/>
+          <w:szCs w:val="24"/>
+        </w:rPr>
+      </w:pPr>
+      <w:r>
+        <w:rPr>
+          <w:rFonts w:hint="eastAsia"/>
+          <w:sz w:val="24"/>
+          <w:szCs w:val="24"/>
+        </w:rPr>
+        <w:t>타입시스템의 강약으로 인해 생기는 가장 큰 차이는 프로그래밍의 난이도와 완성되는 결과물의 안정성이다.</w:t>
+      </w:r>
+      <w:r>
+        <w:rPr>
+          <w:sz w:val="24"/>
+          <w:szCs w:val="24"/>
+        </w:rPr>
+        <w:t xml:space="preserve"> </w:t>
+      </w:r>
+      <w:proofErr w:type="spellStart"/>
+      <w:r>
+        <w:rPr>
+          <w:rFonts w:hint="eastAsia"/>
+          <w:sz w:val="24"/>
+          <w:szCs w:val="24"/>
+        </w:rPr>
+        <w:t>약타입</w:t>
+      </w:r>
+      <w:proofErr w:type="spellEnd"/>
+      <w:r>
+        <w:rPr>
+          <w:rFonts w:hint="eastAsia"/>
+          <w:sz w:val="24"/>
+          <w:szCs w:val="24"/>
+        </w:rPr>
+        <w:t xml:space="preserve"> 언어에서는 타입간의 상호작용을 위해서 추가적으로 필요한 설계들이 필요 없을 수는 있으나, 원하지 않는 데이터들간의 상호작용이 발생할 수 있다.</w:t>
+      </w:r>
+      <w:r>
+        <w:rPr>
+          <w:sz w:val="24"/>
+          <w:szCs w:val="24"/>
+        </w:rPr>
+        <w:t xml:space="preserve"> </w:t>
+      </w:r>
+      <w:r>
+        <w:rPr>
+          <w:rFonts w:hint="eastAsia"/>
+          <w:sz w:val="24"/>
+          <w:szCs w:val="24"/>
+        </w:rPr>
+        <w:t xml:space="preserve">반대로 </w:t>
+      </w:r>
+      <w:proofErr w:type="spellStart"/>
+      <w:r>
+        <w:rPr>
+          <w:rFonts w:hint="eastAsia"/>
+          <w:sz w:val="24"/>
+          <w:szCs w:val="24"/>
+        </w:rPr>
+        <w:t>강타입</w:t>
+      </w:r>
+      <w:proofErr w:type="spellEnd"/>
+      <w:r>
+        <w:rPr>
+          <w:rFonts w:hint="eastAsia"/>
+          <w:sz w:val="24"/>
+          <w:szCs w:val="24"/>
+        </w:rPr>
+        <w:t xml:space="preserve"> 언어에서는 원치 않는 현상들의 발생들을 예방할 수 있으나 프로그래밍 할 때에 타입들간의 상호작용을 위해 명시적인 </w:t>
+      </w:r>
+      <w:r>
+        <w:rPr>
+          <w:rFonts w:hint="eastAsia"/>
+          <w:sz w:val="24"/>
+          <w:szCs w:val="24"/>
+        </w:rPr>
+        <w:t>변환</w:t>
+      </w:r>
+      <w:r>
+        <w:rPr>
+          <w:rFonts w:hint="eastAsia"/>
+          <w:sz w:val="24"/>
+          <w:szCs w:val="24"/>
+        </w:rPr>
+        <w:t xml:space="preserve">들을 </w:t>
+      </w:r>
+      <w:r>
+        <w:rPr>
+          <w:rFonts w:hint="eastAsia"/>
+          <w:sz w:val="24"/>
+          <w:szCs w:val="24"/>
+        </w:rPr>
+        <w:t>해줘야 한다</w:t>
+      </w:r>
+      <w:r>
+        <w:rPr>
+          <w:rFonts w:hint="eastAsia"/>
+          <w:sz w:val="24"/>
+          <w:szCs w:val="24"/>
+        </w:rPr>
+        <w:t xml:space="preserve">(대표적으로 </w:t>
+      </w:r>
+      <w:r>
+        <w:rPr>
+          <w:sz w:val="24"/>
+          <w:szCs w:val="24"/>
+        </w:rPr>
+        <w:t>Type Casting</w:t>
+      </w:r>
+      <w:r>
+        <w:rPr>
+          <w:rFonts w:hint="eastAsia"/>
+          <w:sz w:val="24"/>
+          <w:szCs w:val="24"/>
+        </w:rPr>
+        <w:t>).</w:t>
+      </w:r>
+    </w:p>
+    <w:p>
+      <w:pPr>
+        <w:spacing w:after="0"/>
+        <w:ind w:firstLine="240"/>
+        <w:rPr>
+          <w:sz w:val="24"/>
+          <w:szCs w:val="24"/>
+        </w:rPr>
+      </w:pPr>
+      <w:r>
+        <w:rPr>
+          <w:noProof/>
+          <w:sz w:val="24"/>
+          <w:szCs w:val="24"/>
+        </w:rPr>
+        <w:lastRenderedPageBreak/>
+        <mc:AlternateContent>
+          <mc:Choice Requires="wps">
+            <w:drawing>
+              <wp:anchor distT="45720" distB="45720" distL="114300" distR="114300" simplePos="0" relativeHeight="251659264" behindDoc="0" locked="0" layoutInCell="1" allowOverlap="1">
+                <wp:simplePos x="0" y="0"/>
+                <wp:positionH relativeFrom="margin">
+                  <wp:align>center</wp:align>
+                </wp:positionH>
+                <wp:positionV relativeFrom="paragraph">
+                  <wp:posOffset>828675</wp:posOffset>
+                </wp:positionV>
+                <wp:extent cx="3971925" cy="1404620"/>
+                <wp:effectExtent l="0" t="0" r="28575" b="23495"/>
+                <wp:wrapTopAndBottom/>
+                <wp:docPr id="217" name="텍스트 상자 2"/>
+                <wp:cNvGraphicFramePr>
+                  <a:graphicFrameLocks xmlns:a="http://schemas.openxmlformats.org/drawingml/2006/main"/>
+                </wp:cNvGraphicFramePr>
+                <a:graphic xmlns:a="http://schemas.openxmlformats.org/drawingml/2006/main">
+                  <a:graphicData uri="http://schemas.microsoft.com/office/word/2010/wordprocessingShape">
+                    <wps:wsp>
+                      <wps:cNvSpPr txBox="1">
+                        <a:spLocks noChangeArrowheads="1"/>
+                      </wps:cNvSpPr>
+                      <wps:spPr bwMode="auto">
+                        <a:xfrm>
+                          <a:off x="0" y="0"/>
+                          <a:ext cx="3971925" cy="1404620"/>
+                        </a:xfrm>
+                        <a:prstGeom prst="rect">
+                          <a:avLst/>
+                        </a:prstGeom>
+                        <a:solidFill>
+                          <a:srgbClr val="FFFFFF"/>
+                        </a:solidFill>
+                        <a:ln w="9525">
+                          <a:solidFill>
+                            <a:srgbClr val="000000"/>
+                          </a:solidFill>
+                          <a:miter lim="800000"/>
+                          <a:headEnd/>
+                          <a:tailEnd/>
+                        </a:ln>
+                      </wps:spPr>
+                      <wps:txbx>
+                        <w:txbxContent>
+                          <w:p>
+                            <w:pPr>
+                              <w:spacing w:after="0"/>
+                              <w:rPr>
+                                <w:sz w:val="22"/>
+                              </w:rPr>
+                            </w:pPr>
+                            <w:proofErr w:type="gramStart"/>
+                            <w:r>
+                              <w:rPr>
+                                <w:b/>
+                                <w:sz w:val="22"/>
+                              </w:rPr>
+                              <w:t>signal</w:t>
+                            </w:r>
+                            <w:proofErr w:type="gramEnd"/>
+                            <w:r>
+                              <w:rPr>
+                                <w:sz w:val="22"/>
+                              </w:rPr>
+                              <w:t xml:space="preserve"> count : </w:t>
+                            </w:r>
+                            <w:proofErr w:type="spellStart"/>
+                            <w:r>
+                              <w:rPr>
+                                <w:b/>
+                                <w:sz w:val="22"/>
+                              </w:rPr>
+                              <w:t>std_logic_vector</w:t>
+                            </w:r>
+                            <w:proofErr w:type="spellEnd"/>
+                            <w:r>
+                              <w:rPr>
+                                <w:sz w:val="22"/>
+                              </w:rPr>
+                              <w:t xml:space="preserve">(11 </w:t>
+                            </w:r>
+                            <w:r>
+                              <w:rPr>
+                                <w:b/>
+                                <w:sz w:val="22"/>
+                              </w:rPr>
+                              <w:t>to</w:t>
+                            </w:r>
+                            <w:r>
+                              <w:rPr>
+                                <w:sz w:val="22"/>
+                              </w:rPr>
+                              <w:t xml:space="preserve"> 0)</w:t>
+                            </w:r>
+                          </w:p>
+                          <w:p>
+                            <w:pPr>
+                              <w:spacing w:after="0"/>
+                              <w:rPr>
+                                <w:rFonts w:hint="eastAsia"/>
+                                <w:sz w:val="22"/>
+                              </w:rPr>
+                            </w:pPr>
+                            <w:proofErr w:type="gramStart"/>
+                            <w:r>
+                              <w:rPr>
+                                <w:sz w:val="22"/>
+                              </w:rPr>
+                              <w:t>element</w:t>
+                            </w:r>
+                            <w:proofErr w:type="gramEnd"/>
+                            <w:r>
+                              <w:rPr>
+                                <w:sz w:val="22"/>
+                              </w:rPr>
+                              <w:t xml:space="preserve"> &lt;= </w:t>
+                            </w:r>
+                            <w:proofErr w:type="spellStart"/>
+                            <w:r>
+                              <w:rPr>
+                                <w:sz w:val="22"/>
+                              </w:rPr>
+                              <w:t>to_integer</w:t>
+                            </w:r>
+                            <w:proofErr w:type="spellEnd"/>
+                            <w:r>
+                              <w:rPr>
+                                <w:sz w:val="22"/>
+                              </w:rPr>
+                              <w:t>( unsigned( count ), 12 );</w:t>
+                            </w:r>
+                          </w:p>
+                          <w:p>
+                            <w:pPr>
+                              <w:spacing w:after="0"/>
+                              <w:jc w:val="center"/>
+                              <w:rPr>
+                                <w:rFonts w:hint="eastAsia"/>
+                                <w:sz w:val="22"/>
+                              </w:rPr>
+                            </w:pPr>
+                            <w:r>
+                              <w:rPr>
+                                <w:sz w:val="22"/>
+                              </w:rPr>
+                              <w:t>VHDL Code</w:t>
+                            </w:r>
+                          </w:p>
+                          <w:p>
+                            <w:pPr>
+                              <w:spacing w:after="0"/>
+                              <w:rPr>
+                                <w:rFonts w:hint="eastAsia"/>
+                                <w:color w:val="1F3864" w:themeColor="accent5" w:themeShade="80"/>
+                                <w:sz w:val="22"/>
+                              </w:rPr>
+                            </w:pPr>
+                          </w:p>
+                          <w:p>
+                            <w:pPr>
+                              <w:spacing w:after="0"/>
+                              <w:rPr>
+                                <w:sz w:val="22"/>
+                              </w:rPr>
+                            </w:pPr>
+                            <w:proofErr w:type="gramStart"/>
+                            <w:r>
+                              <w:rPr>
+                                <w:sz w:val="22"/>
+                              </w:rPr>
+                              <w:t>integer</w:t>
+                            </w:r>
+                            <w:proofErr w:type="gramEnd"/>
+                            <w:r>
+                              <w:rPr>
+                                <w:sz w:val="22"/>
+                              </w:rPr>
+                              <w:t xml:space="preserve"> element</w:t>
+                            </w:r>
+                            <w:r>
+                              <w:rPr>
+                                <w:sz w:val="22"/>
+                              </w:rPr>
+                              <w:t>;</w:t>
+                            </w:r>
+                          </w:p>
+                          <w:p>
+                            <w:pPr>
+                              <w:spacing w:after="0"/>
+                              <w:rPr>
+                                <w:sz w:val="22"/>
+                              </w:rPr>
+                            </w:pPr>
+                            <w:proofErr w:type="gramStart"/>
+                            <w:r>
+                              <w:rPr>
+                                <w:sz w:val="22"/>
+                              </w:rPr>
+                              <w:t>always</w:t>
+                            </w:r>
+                            <w:proofErr w:type="gramEnd"/>
+                            <w:r>
+                              <w:rPr>
+                                <w:sz w:val="22"/>
+                              </w:rPr>
+                              <w:t xml:space="preserve"> @( count</w:t>
+                            </w:r>
+                            <w:r>
+                              <w:rPr>
+                                <w:sz w:val="22"/>
+                              </w:rPr>
+                              <w:t xml:space="preserve"> )</w:t>
+                            </w:r>
+                          </w:p>
+                          <w:p>
+                            <w:pPr>
+                              <w:spacing w:after="0"/>
+                              <w:rPr>
+                                <w:sz w:val="22"/>
+                              </w:rPr>
+                            </w:pPr>
+                            <w:r>
+                              <w:rPr>
+                                <w:sz w:val="22"/>
+                              </w:rPr>
+                              <w:tab/>
+                            </w:r>
+                            <w:proofErr w:type="gramStart"/>
+                            <w:r>
+                              <w:rPr>
+                                <w:sz w:val="22"/>
+                              </w:rPr>
+                              <w:t>element</w:t>
+                            </w:r>
+                            <w:proofErr w:type="gramEnd"/>
+                            <w:r>
+                              <w:rPr>
+                                <w:sz w:val="22"/>
+                              </w:rPr>
+                              <w:t xml:space="preserve"> = count</w:t>
+                            </w:r>
+                            <w:r>
+                              <w:rPr>
+                                <w:sz w:val="22"/>
+                              </w:rPr>
+                              <w:t>;</w:t>
+                            </w:r>
+                          </w:p>
+                          <w:p>
+                            <w:pPr>
+                              <w:spacing w:after="0"/>
+                              <w:jc w:val="center"/>
+                              <w:rPr>
+                                <w:rFonts w:hint="eastAsia"/>
+                                <w:sz w:val="22"/>
+                              </w:rPr>
+                            </w:pPr>
+                            <w:r>
+                              <w:rPr>
+                                <w:rFonts w:hint="eastAsia"/>
+                                <w:sz w:val="22"/>
+                              </w:rPr>
+                              <w:t>Verilog Code</w:t>
+                            </w:r>
+                          </w:p>
+                        </w:txbxContent>
+                      </wps:txbx>
+                      <wps:bodyPr rot="0" vert="horz" wrap="square" lIns="91440" tIns="45720" rIns="91440" bIns="45720" anchor="t" anchorCtr="0">
+                        <a:spAutoFit/>
+                      </wps:bodyPr>
+                    </wps:wsp>
+                  </a:graphicData>
+                </a:graphic>
+                <wp14:sizeRelH relativeFrom="margin">
+                  <wp14:pctWidth>0</wp14:pctWidth>
+                </wp14:sizeRelH>
+                <wp14:sizeRelV relativeFrom="margin">
+                  <wp14:pctHeight>20000</wp14:pctHeight>
+                </wp14:sizeRelV>
+              </wp:anchor>
+            </w:drawing>
+          </mc:Choice>
+          <mc:Fallback>
+            <w:pict>
+              <v:shapetype id="_x0000_t202" coordsize="21600,21600" o:spt="202" path="m,l,21600r21600,l21600,xe">
+                <v:stroke joinstyle="miter"/>
+                <v:path gradientshapeok="t" o:connecttype="rect"/>
+              </v:shapetype>
+              <v:shape id="텍스트 상자 2" o:spid="_x0000_s1026" type="#_x0000_t202" style="position:absolute;left:0;text-align:left;margin-left:0;margin-top:65.25pt;width:312.75pt;height:110.6pt;z-index:251659264;visibility:visible;mso-wrap-style:square;mso-width-percent:0;mso-height-percent:200;mso-wrap-distance-left:9pt;mso-wrap-distance-top:3.6pt;mso-wrap-distance-right:9pt;mso-wrap-distance-bottom:3.6pt;mso-position-horizontal:center;mso-position-horizontal-relative:margin;mso-position-vertical:absolute;mso-position-vertical-relative:text;mso-width-percent:0;mso-height-percent:200;mso-width-relative:margin;mso-height-relative:margin;v-text-anchor:top" o:gfxdata="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">
+                <v:textbox style="mso-fit-shape-to-text:t">
+                  <w:txbxContent>
+                    <w:p>
+                      <w:pPr>
+                        <w:spacing w:after="0"/>
+                        <w:rPr>
+                          <w:sz w:val="22"/>
+                        </w:rPr>
+                      </w:pPr>
+                      <w:proofErr w:type="gramStart"/>
+                      <w:r>
+                        <w:rPr>
+                          <w:b/>
+                          <w:sz w:val="22"/>
+                        </w:rPr>
+                        <w:t>signal</w:t>
+                      </w:r>
+                      <w:proofErr w:type="gramEnd"/>
+                      <w:r>
+                        <w:rPr>
+                          <w:sz w:val="22"/>
+                        </w:rPr>
+                        <w:t xml:space="preserve"> count : </w:t>
+                      </w:r>
+                      <w:proofErr w:type="spellStart"/>
+                      <w:r>
+                        <w:rPr>
+                          <w:b/>
+                          <w:sz w:val="22"/>
+                        </w:rPr>
+                        <w:t>std_logic_vector</w:t>
+                      </w:r>
+                      <w:proofErr w:type="spellEnd"/>
+                      <w:r>
+                        <w:rPr>
+                          <w:sz w:val="22"/>
+                        </w:rPr>
+                        <w:t xml:space="preserve">(11 </w:t>
+                      </w:r>
+                      <w:r>
+                        <w:rPr>
+                          <w:b/>
+                          <w:sz w:val="22"/>
+                        </w:rPr>
+                        <w:t>to</w:t>
+                      </w:r>
+                      <w:r>
+                        <w:rPr>
+                          <w:sz w:val="22"/>
+                        </w:rPr>
+                        <w:t xml:space="preserve"> 0)</w:t>
+                      </w:r>
+                    </w:p>
+                    <w:p>
+                      <w:pPr>
+                        <w:spacing w:after="0"/>
+                        <w:rPr>
+                          <w:rFonts w:hint="eastAsia"/>
+                          <w:sz w:val="22"/>
+                        </w:rPr>
+                      </w:pPr>
+                      <w:proofErr w:type="gramStart"/>
+                      <w:r>
+                        <w:rPr>
+                          <w:sz w:val="22"/>
+                        </w:rPr>
+                        <w:t>element</w:t>
+                      </w:r>
+                      <w:proofErr w:type="gramEnd"/>
+                      <w:r>
+                        <w:rPr>
+                          <w:sz w:val="22"/>
+                        </w:rPr>
+                        <w:t xml:space="preserve"> &lt;= </w:t>
+                      </w:r>
+                      <w:proofErr w:type="spellStart"/>
+                      <w:r>
+                        <w:rPr>
+                          <w:sz w:val="22"/>
+                        </w:rPr>
+                        <w:t>to_integer</w:t>
+                      </w:r>
+                      <w:proofErr w:type="spellEnd"/>
+                      <w:r>
+                        <w:rPr>
+                          <w:sz w:val="22"/>
+                        </w:rPr>
+                        <w:t>( unsigned( count ), 12 );</w:t>
+                      </w:r>
+                    </w:p>
+                    <w:p>
+                      <w:pPr>
+                        <w:spacing w:after="0"/>
+                        <w:jc w:val="center"/>
+                        <w:rPr>
+                          <w:rFonts w:hint="eastAsia"/>
+                          <w:sz w:val="22"/>
+                        </w:rPr>
+                      </w:pPr>
+                      <w:r>
+                        <w:rPr>
+                          <w:sz w:val="22"/>
+                        </w:rPr>
+                        <w:t>VHDL Code</w:t>
+                      </w:r>
+                    </w:p>
+                    <w:p>
+                      <w:pPr>
+                        <w:spacing w:after="0"/>
+                        <w:rPr>
+                          <w:rFonts w:hint="eastAsia"/>
+                          <w:color w:val="1F3864" w:themeColor="accent5" w:themeShade="80"/>
+                          <w:sz w:val="22"/>
+                        </w:rPr>
+                      </w:pPr>
+                    </w:p>
+                    <w:p>
+                      <w:pPr>
+                        <w:spacing w:after="0"/>
+                        <w:rPr>
+                          <w:sz w:val="22"/>
+                        </w:rPr>
+                      </w:pPr>
+                      <w:proofErr w:type="gramStart"/>
+                      <w:r>
+                        <w:rPr>
+                          <w:sz w:val="22"/>
+                        </w:rPr>
+                        <w:t>integer</w:t>
+                      </w:r>
+                      <w:proofErr w:type="gramEnd"/>
+                      <w:r>
+                        <w:rPr>
+                          <w:sz w:val="22"/>
+                        </w:rPr>
+                        <w:t xml:space="preserve"> element</w:t>
+                      </w:r>
+                      <w:r>
+                        <w:rPr>
+                          <w:sz w:val="22"/>
+                        </w:rPr>
+                        <w:t>;</w:t>
+                      </w:r>
+                    </w:p>
+                    <w:p>
+                      <w:pPr>
+                        <w:spacing w:after="0"/>
+                        <w:rPr>
+                          <w:sz w:val="22"/>
+                        </w:rPr>
+                      </w:pPr>
+                      <w:proofErr w:type="gramStart"/>
+                      <w:r>
+                        <w:rPr>
+                          <w:sz w:val="22"/>
+                        </w:rPr>
+                        <w:t>always</w:t>
+                      </w:r>
+                      <w:proofErr w:type="gramEnd"/>
+                      <w:r>
+                        <w:rPr>
+                          <w:sz w:val="22"/>
+                        </w:rPr>
+                        <w:t xml:space="preserve"> @( count</w:t>
+                      </w:r>
+                      <w:r>
+                        <w:rPr>
+                          <w:sz w:val="22"/>
+                        </w:rPr>
+                        <w:t xml:space="preserve"> )</w:t>
+                      </w:r>
+                    </w:p>
+                    <w:p>
+                      <w:pPr>
+                        <w:spacing w:after="0"/>
+                        <w:rPr>
+                          <w:sz w:val="22"/>
+                        </w:rPr>
+                      </w:pPr>
+                      <w:r>
+                        <w:rPr>
+                          <w:sz w:val="22"/>
+                        </w:rPr>
+                        <w:tab/>
+                      </w:r>
+                      <w:proofErr w:type="gramStart"/>
+                      <w:r>
+                        <w:rPr>
+                          <w:sz w:val="22"/>
+                        </w:rPr>
+                        <w:t>element</w:t>
+                      </w:r>
+                      <w:proofErr w:type="gramEnd"/>
+                      <w:r>
+                        <w:rPr>
+                          <w:sz w:val="22"/>
+                        </w:rPr>
+                        <w:t xml:space="preserve"> = count</w:t>
+                      </w:r>
+                      <w:r>
+                        <w:rPr>
+                          <w:sz w:val="22"/>
+                        </w:rPr>
+                        <w:t>;</w:t>
+                      </w:r>
+                    </w:p>
+                    <w:p>
+                      <w:pPr>
+                        <w:spacing w:after="0"/>
+                        <w:jc w:val="center"/>
+                        <w:rPr>
+                          <w:rFonts w:hint="eastAsia"/>
+                          <w:sz w:val="22"/>
+                        </w:rPr>
+                      </w:pPr>
+                      <w:r>
+                        <w:rPr>
+                          <w:rFonts w:hint="eastAsia"/>
+                          <w:sz w:val="22"/>
+                        </w:rPr>
+                        <w:t>Verilog Code</w:t>
+                      </w:r>
+                    </w:p>
+                  </w:txbxContent>
+                </v:textbox>
+                <w10:wrap type="topAndBottom" anchorx="margin"/>
+              </v:shape>
+            </w:pict>
+          </mc:Fallback>
+        </mc:AlternateContent>
+      </w:r>
+      <w:r>
+        <w:rPr>
+          <w:noProof/>
+        </w:rPr>
+        <mc:AlternateContent>
+          <mc:Choice Requires="wps">
+            <w:drawing>
+              <wp:anchor distT="0" distB="0" distL="114300" distR="114300" simplePos="0" relativeHeight="251661312" behindDoc="0" locked="0" layoutInCell="1" allowOverlap="1" wp14:anchorId="009D42CC" wp14:editId="2C1840B6">
+                <wp:simplePos x="0" y="0"/>
+                <wp:positionH relativeFrom="margin">
+                  <wp:align>left</wp:align>
+                </wp:positionH>
+                <wp:positionV relativeFrom="paragraph">
+                  <wp:posOffset>3134995</wp:posOffset>
+                </wp:positionV>
+                <wp:extent cx="5705475" cy="635"/>
+                <wp:effectExtent l="0" t="0" r="9525" b="4445"/>
+                <wp:wrapTopAndBottom/>
+                <wp:docPr id="2" name="Text Box 2"/>
+                <wp:cNvGraphicFramePr/>
+                <a:graphic xmlns:a="http://schemas.openxmlformats.org/drawingml/2006/main">
+                  <a:graphicData uri="http://schemas.microsoft.com/office/word/2010/wordprocessingShape">
+                    <wps:wsp>
+                      <wps:cNvSpPr txBox="1"/>
+                      <wps:spPr>
+                        <a:xfrm>
+                          <a:off x="0" y="0"/>
+                          <a:ext cx="5705475" cy="635"/>
+                        </a:xfrm>
+                        <a:prstGeom prst="rect">
+                          <a:avLst/>
+                        </a:prstGeom>
+                        <a:solidFill>
+                          <a:prstClr val="white"/>
+                        </a:solidFill>
+                        <a:ln>
+                          <a:noFill/>
+                        </a:ln>
+                        <a:effectLst/>
+                      </wps:spPr>
+                      <wps:txbx>
+                        <w:txbxContent>
+                          <w:p>
+                            <w:pPr>
+                              <w:pStyle w:val="a6"/>
+                              <w:jc w:val="center"/>
+                              <w:rPr>
+                                <w:noProof/>
+                                <w:sz w:val="24"/>
+                                <w:szCs w:val="24"/>
+                              </w:rPr>
+                            </w:pPr>
+                            <w:r>
+                              <w:t xml:space="preserve">Figure </w:t>
+                            </w:r>
+                            <w:r>
+                              <w:fldChar w:fldCharType="begin"/>
+                            </w:r>
+                            <w:r>
+                              <w:instrText xml:space="preserve"> SEQ Figure \* ARABIC </w:instrText>
+                            </w:r>
+                            <w:r>
+                              <w:fldChar w:fldCharType="separate"/>
+                            </w:r>
+                            <w:r>
+                              <w:rPr>
+                                <w:noProof/>
+                              </w:rPr>
+                              <w:t>1</w:t>
+                            </w:r>
+                            <w:r>
+                              <w:fldChar w:fldCharType="end"/>
+                            </w:r>
+                          </w:p>
+                        </w:txbxContent>
+                      </wps:txbx>
+                      <wps:bodyPr rot="0" spcFirstLastPara="0" vertOverflow="overflow" horzOverflow="overflow" vert="horz" wrap="square" lIns="0" tIns="0" rIns="0" bIns="0" numCol="1" spcCol="0" rtlCol="0" fromWordArt="0" anchor="t" anchorCtr="0" forceAA="0" compatLnSpc="1">
+                        <a:prstTxWarp prst="textNoShape">
+                          <a:avLst/>
+                        </a:prstTxWarp>
+                        <a:spAutoFit/>
+                      </wps:bodyPr>
+                    </wps:wsp>
+                  </a:graphicData>
+                </a:graphic>
+              </wp:anchor>
+            </w:drawing>
+          </mc:Choice>
+          <mc:Fallback>
+            <w:pict>
+              <v:shape w14:anchorId="009D42CC" id="Text Box 2" o:spid="_x0000_s1027" type="#_x0000_t202" style="position:absolute;left:0;text-align:left;margin-left:0;margin-top:246.85pt;width:449.25pt;height:.05pt;z-index:251661312;visibility:visible;mso-wrap-style:square;mso-wrap-distance-left:9pt;mso-wrap-distance-top:0;mso-wrap-distance-right:9pt;mso-wrap-distance-bottom:0;mso-position-horizontal:left;mso-position-horizontal-relative:margin;mso-position-vertical:absolute;mso-position-vertical-relative:text;v-text-anchor:top" o:gfxdata="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" stroked="f">
+                <v:textbox style="mso-fit-shape-to-text:t" inset="0,0,0,0">
+                  <w:txbxContent>
+                    <w:p>
+                      <w:pPr>
+                        <w:pStyle w:val="a6"/>
+                        <w:jc w:val="center"/>
+                        <w:rPr>
+                          <w:noProof/>
+                          <w:sz w:val="24"/>
+                          <w:szCs w:val="24"/>
+                        </w:rPr>
+                      </w:pPr>
+                      <w:r>
+                        <w:t xml:space="preserve">Figure </w:t>
+                      </w:r>
+                      <w:r>
+                        <w:fldChar w:fldCharType="begin"/>
+                      </w:r>
+                      <w:r>
+                        <w:instrText xml:space="preserve"> SEQ Figure \* ARABIC </w:instrText>
+                      </w:r>
+                      <w:r>
+                        <w:fldChar w:fldCharType="separate"/>
+                      </w:r>
+                      <w:r>
+                        <w:rPr>
+                          <w:noProof/>
+                        </w:rPr>
+                        <w:t>1</w:t>
+                      </w:r>
+                      <w:r>
+                        <w:fldChar w:fldCharType="end"/>
+                      </w:r>
+                    </w:p>
+                  </w:txbxContent>
+                </v:textbox>
+                <w10:wrap type="topAndBottom" anchorx="margin"/>
+              </v:shape>
+            </w:pict>
+          </mc:Fallback>
+        </mc:AlternateContent>
+      </w:r>
+      <w:r>
+        <w:rPr>
+          <w:rFonts w:hint="eastAsia"/>
+          <w:sz w:val="24"/>
+          <w:szCs w:val="24"/>
+        </w:rPr>
+        <w:t xml:space="preserve">이러한 특성들은 </w:t>
+      </w:r>
+      <w:r>
+        <w:rPr>
+          <w:sz w:val="24"/>
+          <w:szCs w:val="24"/>
+        </w:rPr>
+        <w:t>HDL</w:t>
+      </w:r>
+      <w:r>
+        <w:rPr>
+          <w:rFonts w:hint="eastAsia"/>
+          <w:sz w:val="24"/>
+          <w:szCs w:val="24"/>
+        </w:rPr>
+        <w:t xml:space="preserve">인 Verilog와 </w:t>
+      </w:r>
+      <w:r>
+        <w:rPr>
+          <w:sz w:val="24"/>
+          <w:szCs w:val="24"/>
+        </w:rPr>
+        <w:t>VHDL</w:t>
+      </w:r>
+      <w:r>
+        <w:rPr>
+          <w:rFonts w:hint="eastAsia"/>
+          <w:sz w:val="24"/>
+          <w:szCs w:val="24"/>
+        </w:rPr>
+        <w:t>에도 똑같이 해당되는 사항들이다.</w:t>
+      </w:r>
+      <w:r>
+        <w:rPr>
+          <w:sz w:val="24"/>
+          <w:szCs w:val="24"/>
+        </w:rPr>
+        <w:t xml:space="preserve"> </w:t>
+      </w:r>
+      <w:r>
+        <w:rPr>
+          <w:rFonts w:hint="eastAsia"/>
+          <w:sz w:val="24"/>
+          <w:szCs w:val="24"/>
+        </w:rPr>
+        <w:t>Verilog는 타입과 관련해서 명시적인 표현들을 크게 필요로 하지 않는다.</w:t>
+      </w:r>
+      <w:r>
+        <w:rPr>
+          <w:sz w:val="24"/>
+          <w:szCs w:val="24"/>
+        </w:rPr>
+        <w:t xml:space="preserve"> </w:t>
+      </w:r>
+    </w:p>
+    <w:p>
+      <w:pPr>
+        <w:spacing w:after="0"/>
+        <w:ind w:firstLine="240"/>
+        <w:rPr>
+          <w:sz w:val="24"/>
+          <w:szCs w:val="24"/>
+        </w:rPr>
+      </w:pPr>
+      <w:r>
+        <w:rPr>
+          <w:sz w:val="24"/>
+          <w:szCs w:val="24"/>
+        </w:rPr>
+        <w:t>&lt;Figure 1&gt;</w:t>
+      </w:r>
+      <w:r>
+        <w:rPr>
+          <w:rFonts w:hint="eastAsia"/>
+          <w:sz w:val="24"/>
+          <w:szCs w:val="24"/>
+        </w:rPr>
+        <w:t xml:space="preserve">을 참고하면 위가 </w:t>
+      </w:r>
+      <w:r>
+        <w:rPr>
+          <w:sz w:val="24"/>
+          <w:szCs w:val="24"/>
+        </w:rPr>
+        <w:t xml:space="preserve">VHDL </w:t>
+      </w:r>
+      <w:r>
+        <w:rPr>
+          <w:rFonts w:hint="eastAsia"/>
+          <w:sz w:val="24"/>
+          <w:szCs w:val="24"/>
+        </w:rPr>
+        <w:t xml:space="preserve">코드이고 아래가 </w:t>
+      </w:r>
+      <w:r>
+        <w:rPr>
+          <w:sz w:val="24"/>
+          <w:szCs w:val="24"/>
+        </w:rPr>
+        <w:t xml:space="preserve">Verilog </w:t>
+      </w:r>
+      <w:r>
+        <w:rPr>
+          <w:rFonts w:hint="eastAsia"/>
+          <w:sz w:val="24"/>
+          <w:szCs w:val="24"/>
+        </w:rPr>
+        <w:t>코드이다.</w:t>
+      </w:r>
+      <w:r>
+        <w:rPr>
+          <w:sz w:val="24"/>
+          <w:szCs w:val="24"/>
+        </w:rPr>
+        <w:t xml:space="preserve"> VHDL </w:t>
+      </w:r>
+      <w:r>
+        <w:rPr>
+          <w:rFonts w:hint="eastAsia"/>
+          <w:sz w:val="24"/>
+          <w:szCs w:val="24"/>
+        </w:rPr>
+        <w:t>코드에서는</w:t>
+      </w:r>
+      <w:r>
+        <w:rPr>
+          <w:rFonts w:hint="eastAsia"/>
+          <w:sz w:val="24"/>
+          <w:szCs w:val="24"/>
+        </w:rPr>
+        <w:t xml:space="preserve"> </w:t>
+      </w:r>
+      <w:proofErr w:type="spellStart"/>
+      <w:r>
+        <w:rPr>
+          <w:rFonts w:hint="eastAsia"/>
+          <w:sz w:val="24"/>
+          <w:szCs w:val="24"/>
+        </w:rPr>
+        <w:t>std_logic_vector</w:t>
+      </w:r>
+      <w:proofErr w:type="spellEnd"/>
+      <w:r>
+        <w:rPr>
+          <w:rFonts w:hint="eastAsia"/>
+          <w:sz w:val="24"/>
+          <w:szCs w:val="24"/>
+        </w:rPr>
+        <w:t xml:space="preserve"> 타입의 신호를 </w:t>
+      </w:r>
+      <w:r>
+        <w:rPr>
+          <w:sz w:val="24"/>
+          <w:szCs w:val="24"/>
+        </w:rPr>
+        <w:t>integer</w:t>
+      </w:r>
+      <w:r>
+        <w:rPr>
+          <w:rFonts w:hint="eastAsia"/>
+          <w:sz w:val="24"/>
+          <w:szCs w:val="24"/>
+        </w:rPr>
+        <w:t>로 만들려면 unsigned</w:t>
+      </w:r>
+      <w:proofErr w:type="gramStart"/>
+      <w:r>
+        <w:rPr>
+          <w:rFonts w:hint="eastAsia"/>
+          <w:sz w:val="24"/>
+          <w:szCs w:val="24"/>
+        </w:rPr>
+        <w:t>( )</w:t>
+      </w:r>
+      <w:proofErr w:type="gramEnd"/>
+      <w:r>
+        <w:rPr>
+          <w:rFonts w:hint="eastAsia"/>
+          <w:sz w:val="24"/>
+          <w:szCs w:val="24"/>
+        </w:rPr>
+        <w:t xml:space="preserve"> 함수를 통해 먼저 </w:t>
+      </w:r>
+      <w:r>
+        <w:rPr>
+          <w:sz w:val="24"/>
+          <w:szCs w:val="24"/>
+        </w:rPr>
+        <w:t xml:space="preserve">signed </w:t>
+      </w:r>
+      <w:r>
+        <w:rPr>
+          <w:rFonts w:hint="eastAsia"/>
+          <w:sz w:val="24"/>
+          <w:szCs w:val="24"/>
+        </w:rPr>
+        <w:t>타입으로 신호를 바꿔야 한다.</w:t>
+      </w:r>
+      <w:r>
+        <w:rPr>
+          <w:sz w:val="24"/>
+          <w:szCs w:val="24"/>
+        </w:rPr>
+        <w:t xml:space="preserve"> </w:t>
+      </w:r>
+      <w:r>
+        <w:rPr>
+          <w:rFonts w:hint="eastAsia"/>
+          <w:sz w:val="24"/>
+          <w:szCs w:val="24"/>
+        </w:rPr>
+        <w:t xml:space="preserve">그 다음에 </w:t>
+      </w:r>
+      <w:r>
+        <w:rPr>
+          <w:sz w:val="24"/>
+          <w:szCs w:val="24"/>
+        </w:rPr>
+        <w:t>sign</w:t>
+      </w:r>
+      <w:r>
+        <w:rPr>
+          <w:rFonts w:hint="eastAsia"/>
+          <w:sz w:val="24"/>
+          <w:szCs w:val="24"/>
+        </w:rPr>
+        <w:t xml:space="preserve">ed를 integer로 만들려면 </w:t>
+      </w:r>
+      <w:proofErr w:type="spellStart"/>
+      <w:r>
+        <w:rPr>
+          <w:sz w:val="24"/>
+          <w:szCs w:val="24"/>
+        </w:rPr>
+        <w:t>to_integer</w:t>
+      </w:r>
+      <w:proofErr w:type="spellEnd"/>
+      <w:r>
+        <w:rPr>
+          <w:rFonts w:hint="eastAsia"/>
+          <w:sz w:val="24"/>
+          <w:szCs w:val="24"/>
+        </w:rPr>
+        <w:t>라는 함수를 거쳐야 한다.</w:t>
+      </w:r>
+      <w:r>
+        <w:rPr>
+          <w:sz w:val="24"/>
+          <w:szCs w:val="24"/>
+        </w:rPr>
+        <w:t xml:space="preserve"> </w:t>
+      </w:r>
+      <w:r>
+        <w:rPr>
+          <w:rFonts w:hint="eastAsia"/>
+          <w:sz w:val="24"/>
+          <w:szCs w:val="24"/>
+        </w:rPr>
+        <w:t xml:space="preserve">이러한 명시적인 </w:t>
+      </w:r>
+      <w:r>
+        <w:rPr>
+          <w:sz w:val="24"/>
+          <w:szCs w:val="24"/>
+        </w:rPr>
+        <w:t>type casting</w:t>
+      </w:r>
+      <w:r>
+        <w:rPr>
+          <w:rFonts w:hint="eastAsia"/>
+          <w:sz w:val="24"/>
+          <w:szCs w:val="24"/>
+        </w:rPr>
+        <w:t xml:space="preserve">들을 해줘야 하기 때문에 </w:t>
+      </w:r>
+      <w:r>
+        <w:rPr>
+          <w:sz w:val="24"/>
+          <w:szCs w:val="24"/>
+        </w:rPr>
+        <w:t>VHDL</w:t>
+      </w:r>
+      <w:r>
+        <w:rPr>
+          <w:rFonts w:hint="eastAsia"/>
+          <w:sz w:val="24"/>
+          <w:szCs w:val="24"/>
+        </w:rPr>
+        <w:t xml:space="preserve">은 </w:t>
+      </w:r>
+      <w:proofErr w:type="spellStart"/>
+      <w:r>
+        <w:rPr>
+          <w:rFonts w:hint="eastAsia"/>
+          <w:sz w:val="24"/>
+          <w:szCs w:val="24"/>
+        </w:rPr>
+        <w:t>강타입</w:t>
+      </w:r>
+      <w:proofErr w:type="spellEnd"/>
+      <w:r>
+        <w:rPr>
+          <w:rFonts w:hint="eastAsia"/>
+          <w:sz w:val="24"/>
+          <w:szCs w:val="24"/>
+        </w:rPr>
+        <w:t xml:space="preserve"> 언어이다.</w:t>
+      </w:r>
+      <w:r>
+        <w:rPr>
+          <w:sz w:val="24"/>
+          <w:szCs w:val="24"/>
+        </w:rPr>
+        <w:t xml:space="preserve"> </w:t>
+      </w:r>
+      <w:r>
+        <w:rPr>
+          <w:rFonts w:hint="eastAsia"/>
+          <w:sz w:val="24"/>
+          <w:szCs w:val="24"/>
+        </w:rPr>
+        <w:t xml:space="preserve">반대로 </w:t>
+      </w:r>
+      <w:proofErr w:type="spellStart"/>
+      <w:r>
+        <w:rPr>
+          <w:sz w:val="24"/>
+          <w:szCs w:val="24"/>
+        </w:rPr>
+        <w:t>verilog</w:t>
+      </w:r>
+      <w:proofErr w:type="spellEnd"/>
+      <w:r>
+        <w:rPr>
+          <w:rFonts w:hint="eastAsia"/>
+          <w:sz w:val="24"/>
+          <w:szCs w:val="24"/>
+        </w:rPr>
+        <w:t xml:space="preserve">에서는 비트 데이터를 </w:t>
+      </w:r>
+      <w:r>
+        <w:rPr>
+          <w:sz w:val="24"/>
+          <w:szCs w:val="24"/>
+        </w:rPr>
+        <w:t xml:space="preserve">integer </w:t>
+      </w:r>
+      <w:r>
+        <w:rPr>
+          <w:rFonts w:hint="eastAsia"/>
+          <w:sz w:val="24"/>
+          <w:szCs w:val="24"/>
+        </w:rPr>
+        <w:t>타입의 데이터에 대입이 특별한 문제 없이 진행된다.</w:t>
+      </w:r>
+      <w:r>
+        <w:rPr>
+          <w:sz w:val="24"/>
+          <w:szCs w:val="24"/>
+        </w:rPr>
+        <w:t xml:space="preserve"> </w:t>
+      </w:r>
+      <w:r>
+        <w:rPr>
+          <w:rFonts w:hint="eastAsia"/>
+          <w:sz w:val="24"/>
+          <w:szCs w:val="24"/>
+        </w:rPr>
+        <w:t xml:space="preserve">암묵적으로 </w:t>
+      </w:r>
+      <w:r>
+        <w:rPr>
+          <w:sz w:val="24"/>
+          <w:szCs w:val="24"/>
+        </w:rPr>
+        <w:t xml:space="preserve">byte </w:t>
+      </w:r>
+      <w:r>
+        <w:rPr>
+          <w:rFonts w:hint="eastAsia"/>
+          <w:sz w:val="24"/>
+          <w:szCs w:val="24"/>
+        </w:rPr>
+        <w:t xml:space="preserve">에서 </w:t>
+      </w:r>
+      <w:r>
+        <w:rPr>
+          <w:sz w:val="24"/>
+          <w:szCs w:val="24"/>
+        </w:rPr>
+        <w:t>integer</w:t>
+      </w:r>
+      <w:r>
+        <w:rPr>
+          <w:rFonts w:hint="eastAsia"/>
+          <w:sz w:val="24"/>
+          <w:szCs w:val="24"/>
+        </w:rPr>
+        <w:t>로 변환되기 때문이다.</w:t>
+      </w:r>
+    </w:p>
+    <w:p>
+      <w:pPr>
+        <w:spacing w:after="0"/>
+        <w:ind w:firstLine="240"/>
+        <w:rPr>
+          <w:rFonts w:hint="eastAsia"/>
+          <w:sz w:val="24"/>
+          <w:szCs w:val="24"/>
+        </w:rPr>
+      </w:pPr>
+      <w:r>
+        <w:rPr>
+          <w:noProof/>
+        </w:rPr>
+        <mc:AlternateContent>
+          <mc:Choice Requires="wps">
+            <w:drawing>
+              <wp:anchor distT="0" distB="0" distL="114300" distR="114300" simplePos="0" relativeHeight="251665408" behindDoc="0" locked="0" layoutInCell="1" allowOverlap="1" wp14:anchorId="7EE9B0D5" wp14:editId="6631E1B9">
+                <wp:simplePos x="0" y="0"/>
+                <wp:positionH relativeFrom="margin">
+                  <wp:align>center</wp:align>
+                </wp:positionH>
+                <wp:positionV relativeFrom="paragraph">
+                  <wp:posOffset>3052445</wp:posOffset>
+                </wp:positionV>
+                <wp:extent cx="3971925" cy="635"/>
+                <wp:effectExtent l="0" t="0" r="9525" b="4445"/>
+                <wp:wrapTopAndBottom/>
+                <wp:docPr id="4" name="Text Box 4"/>
+                <wp:cNvGraphicFramePr/>
+                <a:graphic xmlns:a="http://schemas.openxmlformats.org/drawingml/2006/main">
+                  <a:graphicData uri="http://schemas.microsoft.com/office/word/2010/wordprocessingShape">
+                    <wps:wsp>
+                      <wps:cNvSpPr txBox="1"/>
+                      <wps:spPr>
+                        <a:xfrm>
+                          <a:off x="0" y="0"/>
+                          <a:ext cx="3971925" cy="635"/>
+                        </a:xfrm>
+                        <a:prstGeom prst="rect">
+                          <a:avLst/>
+                        </a:prstGeom>
+                        <a:solidFill>
+                          <a:prstClr val="white"/>
+                        </a:solidFill>
+                        <a:ln>
+                          <a:noFill/>
+                        </a:ln>
+                        <a:effectLst/>
+                      </wps:spPr>
+                      <wps:txbx>
+                        <w:txbxContent>
+                          <w:p>
+                            <w:pPr>
+                              <w:pStyle w:val="a6"/>
+                              <w:jc w:val="center"/>
+                              <w:rPr>
+                                <w:noProof/>
+                                <w:sz w:val="24"/>
+                                <w:szCs w:val="24"/>
+                              </w:rPr>
+                            </w:pPr>
+                            <w:r>
+                              <w:t xml:space="preserve">Figure </w:t>
+                            </w:r>
+                            <w:r>
+                              <w:fldChar w:fldCharType="begin"/>
+                            </w:r>
+                            <w:r>
+                              <w:instrText xml:space="preserve"> SEQ Figure \* ARABIC </w:instrText>
+                            </w:r>
+                            <w:r>
+                              <w:fldChar w:fldCharType="separate"/>
+                            </w:r>
+                            <w:r>
+                              <w:rPr>
+                                <w:noProof/>
+                              </w:rPr>
+                              <w:t>2</w:t>
+                            </w:r>
+                            <w:r>
+                              <w:fldChar w:fldCharType="end"/>
+                            </w:r>
+                          </w:p>
+                        </w:txbxContent>
+                      </wps:txbx>
+                      <wps:bodyPr rot="0" spcFirstLastPara="0" vertOverflow="overflow" horzOverflow="overflow" vert="horz" wrap="square" lIns="0" tIns="0" rIns="0" bIns="0" numCol="1" spcCol="0" rtlCol="0" fromWordArt="0" anchor="t" anchorCtr="0" forceAA="0" compatLnSpc="1">
+                        <a:prstTxWarp prst="textNoShape">
+                          <a:avLst/>
+                        </a:prstTxWarp>
+                        <a:spAutoFit/>
+                      </wps:bodyPr>
+                    </wps:wsp>
+                  </a:graphicData>
+                </a:graphic>
+              </wp:anchor>
+            </w:drawing>
+          </mc:Choice>
+          <mc:Fallback>
+            <w:pict>
+              <v:shape w14:anchorId="7EE9B0D5" id="Text Box 4" o:spid="_x0000_s1028" type="#_x0000_t202" style="position:absolute;left:0;text-align:left;margin-left:0;margin-top:240.35pt;width:312.75pt;height:.05pt;z-index:251665408;visibility:visible;mso-wrap-style:square;mso-wrap-distance-left:9pt;mso-wrap-distance-top:0;mso-wrap-distance-right:9pt;mso-wrap-distance-bottom:0;mso-position-horizontal:center;mso-position-horizontal-relative:margin;mso-position-vertical:absolute;mso-position-vertical-relative:text;v-text-anchor:top" o:gfxdata="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" stroked="f">
+                <v:textbox style="mso-fit-shape-to-text:t" inset="0,0,0,0">
+                  <w:txbxContent>
+                    <w:p>
+                      <w:pPr>
+                        <w:pStyle w:val="a6"/>
+                        <w:jc w:val="center"/>
+                        <w:rPr>
+                          <w:noProof/>
+                          <w:sz w:val="24"/>
+                          <w:szCs w:val="24"/>
+                        </w:rPr>
+                      </w:pPr>
+                      <w:r>
+                        <w:t xml:space="preserve">Figure </w:t>
+                      </w:r>
+                      <w:r>
+                        <w:fldChar w:fldCharType="begin"/>
+                      </w:r>
+                      <w:r>
+                        <w:instrText xml:space="preserve"> SEQ Figure \* ARABIC </w:instrText>
+                      </w:r>
+                      <w:r>
+                        <w:fldChar w:fldCharType="separate"/>
+                      </w:r>
+                      <w:r>
+                        <w:rPr>
+                          <w:noProof/>
+                        </w:rPr>
+                        <w:t>2</w:t>
+                      </w:r>
+                      <w:r>
+                        <w:fldChar w:fldCharType="end"/>
+                      </w:r>
+                    </w:p>
+                  </w:txbxContent>
+                </v:textbox>
+                <w10:wrap type="topAndBottom" anchorx="margin"/>
+              </v:shape>
+            </w:pict>
+          </mc:Fallback>
+        </mc:AlternateContent>
+      </w:r>
+      <w:r>
+        <w:rPr>
+          <w:noProof/>
+          <w:sz w:val="24"/>
+          <w:szCs w:val="24"/>
+        </w:rPr>
+        <mc:AlternateContent>
+          <mc:Choice Requires="wps">
+            <w:drawing>
+              <wp:anchor distT="45720" distB="45720" distL="114300" distR="114300" simplePos="0" relativeHeight="251663360" behindDoc="0" locked="0" layoutInCell="1" allowOverlap="1" wp14:anchorId="3734680C" wp14:editId="708867E7">
+                <wp:simplePos x="0" y="0"/>
+                <wp:positionH relativeFrom="margin">
+                  <wp:align>center</wp:align>
+                </wp:positionH>
+                <wp:positionV relativeFrom="paragraph">
+                  <wp:posOffset>737870</wp:posOffset>
+                </wp:positionV>
+                <wp:extent cx="3971925" cy="1404620"/>
+                <wp:effectExtent l="0" t="0" r="28575" b="19685"/>
+                <wp:wrapTopAndBottom/>
+                <wp:docPr id="3" name="텍스트 상자 2"/>
+                <wp:cNvGraphicFramePr>
+                  <a:graphicFrameLocks xmlns:a="http://schemas.openxmlformats.org/drawingml/2006/main"/>
+                </wp:cNvGraphicFramePr>
+                <a:graphic xmlns:a="http://schemas.openxmlformats.org/drawingml/2006/main">
+                  <a:graphicData uri="http://schemas.microsoft.com/office/word/2010/wordprocessingShape">
+                    <wps:wsp>
+                      <wps:cNvSpPr txBox="1">
+                        <a:spLocks noChangeArrowheads="1"/>
+                      </wps:cNvSpPr>
+                      <wps:spPr bwMode="auto">
+                        <a:xfrm>
+                          <a:off x="0" y="0"/>
+                          <a:ext cx="3971925" cy="1404620"/>
+                        </a:xfrm>
+                        <a:prstGeom prst="rect">
+                          <a:avLst/>
+                        </a:prstGeom>
+                        <a:solidFill>
+                          <a:srgbClr val="FFFFFF"/>
+                        </a:solidFill>
+                        <a:ln w="9525">
+                          <a:solidFill>
+                            <a:srgbClr val="000000"/>
+                          </a:solidFill>
+                          <a:miter lim="800000"/>
+                          <a:headEnd/>
+                          <a:tailEnd/>
+                        </a:ln>
+                      </wps:spPr>
+                      <wps:txbx>
+                        <w:txbxContent>
+                          <w:p>
+                            <w:pPr>
+                              <w:spacing w:after="0"/>
+                              <w:rPr>
+                                <w:sz w:val="22"/>
+                              </w:rPr>
+                            </w:pPr>
+                            <w:proofErr w:type="gramStart"/>
+                            <w:r>
+                              <w:rPr>
+                                <w:b/>
+                                <w:sz w:val="22"/>
+                              </w:rPr>
+                              <w:t>type</w:t>
+                            </w:r>
+                            <w:proofErr w:type="gramEnd"/>
+                            <w:r>
+                              <w:rPr>
+                                <w:sz w:val="22"/>
+                              </w:rPr>
+                              <w:t xml:space="preserve"> node </w:t>
+                            </w:r>
+                            <w:r>
+                              <w:rPr>
+                                <w:b/>
+                                <w:sz w:val="22"/>
+                              </w:rPr>
+                              <w:t>is</w:t>
+                            </w:r>
+                            <w:r>
+                              <w:rPr>
+                                <w:sz w:val="22"/>
+                              </w:rPr>
+                              <w:t xml:space="preserve"> – binary tree</w:t>
+                            </w:r>
+                          </w:p>
+                          <w:p>
+                            <w:pPr>
+                              <w:spacing w:after="0"/>
+                              <w:ind w:firstLine="800"/>
+                              <w:rPr>
+                                <w:b/>
+                                <w:sz w:val="22"/>
+                              </w:rPr>
+                            </w:pPr>
+                            <w:proofErr w:type="gramStart"/>
+                            <w:r>
+                              <w:rPr>
+                                <w:b/>
+                                <w:sz w:val="22"/>
+                              </w:rPr>
+                              <w:t>record</w:t>
+                            </w:r>
+                            <w:proofErr w:type="gramEnd"/>
+                          </w:p>
+                          <w:p>
+                            <w:pPr>
+                              <w:spacing w:after="0"/>
+                              <w:rPr>
+                                <w:sz w:val="22"/>
+                              </w:rPr>
+                            </w:pPr>
+                            <w:r>
+                              <w:rPr>
+                                <w:sz w:val="22"/>
+                              </w:rPr>
+                              <w:tab/>
+                            </w:r>
+                            <w:r>
+                              <w:rPr>
+                                <w:sz w:val="22"/>
+                              </w:rPr>
+                              <w:tab/>
+                            </w:r>
+                            <w:proofErr w:type="gramStart"/>
+                            <w:r>
+                              <w:rPr>
+                                <w:sz w:val="22"/>
+                              </w:rPr>
+                              <w:t>key :</w:t>
+                            </w:r>
+                            <w:proofErr w:type="gramEnd"/>
+                            <w:r>
+                              <w:rPr>
+                                <w:sz w:val="22"/>
+                              </w:rPr>
+                              <w:t xml:space="preserve"> string(1 to 3);</w:t>
+                            </w:r>
+                          </w:p>
+                          <w:p>
+                            <w:pPr>
+                              <w:spacing w:after="0"/>
+                              <w:rPr>
+                                <w:sz w:val="22"/>
+                              </w:rPr>
+                            </w:pPr>
+                            <w:r>
+                              <w:rPr>
+                                <w:sz w:val="22"/>
+                              </w:rPr>
+                              <w:tab/>
+                            </w:r>
+                            <w:r>
+                              <w:rPr>
+                                <w:sz w:val="22"/>
+                              </w:rPr>
+                              <w:tab/>
+                            </w:r>
+                            <w:proofErr w:type="gramStart"/>
+                            <w:r>
+                              <w:rPr>
+                                <w:sz w:val="22"/>
+                              </w:rPr>
+                              <w:t>data :</w:t>
+                            </w:r>
+                            <w:proofErr w:type="gramEnd"/>
+                            <w:r>
+                              <w:rPr>
+                                <w:sz w:val="22"/>
+                              </w:rPr>
+                              <w:t xml:space="preserve"> integer;</w:t>
+                            </w:r>
+                          </w:p>
+                          <w:p>
+                            <w:pPr>
+                              <w:spacing w:after="0"/>
+                              <w:rPr>
+                                <w:sz w:val="22"/>
+                              </w:rPr>
+                            </w:pPr>
+                            <w:r>
+                              <w:rPr>
+                                <w:sz w:val="22"/>
+                              </w:rPr>
+                              <w:tab/>
+                            </w:r>
+                            <w:r>
+                              <w:rPr>
+                                <w:sz w:val="22"/>
+                              </w:rPr>
+                              <w:tab/>
+                            </w:r>
+                            <w:proofErr w:type="gramStart"/>
+                            <w:r>
+                              <w:rPr>
+                                <w:sz w:val="22"/>
+                              </w:rPr>
+                              <w:t>left :</w:t>
+                            </w:r>
+                            <w:proofErr w:type="gramEnd"/>
+                            <w:r>
+                              <w:rPr>
+                                <w:sz w:val="22"/>
+                              </w:rPr>
+                              <w:t xml:space="preserve"> </w:t>
+                            </w:r>
+                            <w:proofErr w:type="spellStart"/>
+                            <w:r>
+                              <w:rPr>
+                                <w:sz w:val="22"/>
+                              </w:rPr>
+                              <w:t>node_ptr</w:t>
+                            </w:r>
+                            <w:proofErr w:type="spellEnd"/>
+                            <w:r>
+                              <w:rPr>
+                                <w:sz w:val="22"/>
+                              </w:rPr>
+                              <w:t>;</w:t>
+                            </w:r>
+                          </w:p>
+                          <w:p>
+                            <w:pPr>
+                              <w:spacing w:after="0"/>
+                              <w:rPr>
+                                <w:sz w:val="22"/>
+                              </w:rPr>
+                            </w:pPr>
+                            <w:r>
+                              <w:rPr>
+                                <w:sz w:val="22"/>
+                              </w:rPr>
+                              <w:tab/>
+                            </w:r>
+                            <w:r>
+                              <w:rPr>
+                                <w:sz w:val="22"/>
+                              </w:rPr>
+                              <w:tab/>
+                            </w:r>
+                            <w:proofErr w:type="gramStart"/>
+                            <w:r>
+                              <w:rPr>
+                                <w:sz w:val="22"/>
+                              </w:rPr>
+                              <w:t>right :</w:t>
+                            </w:r>
+                            <w:proofErr w:type="gramEnd"/>
+                            <w:r>
+                              <w:rPr>
+                                <w:sz w:val="22"/>
+                              </w:rPr>
+                              <w:t xml:space="preserve"> </w:t>
+                            </w:r>
+                            <w:proofErr w:type="spellStart"/>
+                            <w:r>
+                              <w:rPr>
+                                <w:sz w:val="22"/>
+                              </w:rPr>
+                              <w:t>node_ptr</w:t>
+                            </w:r>
+                            <w:proofErr w:type="spellEnd"/>
+                            <w:r>
+                              <w:rPr>
+                                <w:sz w:val="22"/>
+                              </w:rPr>
+                              <w:t>;</w:t>
+                            </w:r>
+                          </w:p>
+                          <w:p>
+                            <w:pPr>
+                              <w:spacing w:after="0"/>
+                              <w:rPr>
+                                <w:sz w:val="22"/>
+                              </w:rPr>
+                            </w:pPr>
+                            <w:r>
+                              <w:rPr>
+                                <w:sz w:val="22"/>
+                              </w:rPr>
+                              <w:tab/>
+                            </w:r>
+                            <w:r>
+                              <w:rPr>
+                                <w:sz w:val="22"/>
+                              </w:rPr>
+                              <w:tab/>
+                            </w:r>
+                            <w:proofErr w:type="gramStart"/>
+                            <w:r>
+                              <w:rPr>
+                                <w:sz w:val="22"/>
+                              </w:rPr>
+                              <w:t>color :</w:t>
+                            </w:r>
+                            <w:proofErr w:type="gramEnd"/>
+                            <w:r>
+                              <w:rPr>
+                                <w:sz w:val="22"/>
+                              </w:rPr>
+                              <w:t xml:space="preserve"> </w:t>
+                            </w:r>
+                            <w:proofErr w:type="spellStart"/>
+                            <w:r>
+                              <w:rPr>
+                                <w:sz w:val="22"/>
+                              </w:rPr>
+                              <w:t>color_type</w:t>
+                            </w:r>
+                            <w:proofErr w:type="spellEnd"/>
+                            <w:r>
+                              <w:rPr>
+                                <w:sz w:val="22"/>
+                              </w:rPr>
+                              <w:t>;</w:t>
+                            </w:r>
+                          </w:p>
+                          <w:p>
+                            <w:pPr>
+                              <w:spacing w:after="0"/>
+                              <w:rPr>
+                                <w:rFonts w:hint="eastAsia"/>
+                                <w:b/>
+                                <w:sz w:val="22"/>
+                              </w:rPr>
+                            </w:pPr>
+                            <w:r>
+                              <w:rPr>
+                                <w:sz w:val="22"/>
+                              </w:rPr>
+                              <w:tab/>
+                            </w:r>
+                            <w:proofErr w:type="gramStart"/>
+                            <w:r>
+                              <w:rPr>
+                                <w:b/>
+                                <w:sz w:val="22"/>
+                              </w:rPr>
+                              <w:t>end</w:t>
+                            </w:r>
+                            <w:proofErr w:type="gramEnd"/>
+                            <w:r>
+                              <w:rPr>
+                                <w:b/>
+                                <w:sz w:val="22"/>
+                              </w:rPr>
+                              <w:t xml:space="preserve"> record</w:t>
+                            </w:r>
+                            <w:r>
+                              <w:rPr>
+                                <w:sz w:val="22"/>
+                              </w:rPr>
+                              <w:t>;</w:t>
+                            </w:r>
+                          </w:p>
+                        </w:txbxContent>
+                      </wps:txbx>
+                      <wps:bodyPr rot="0" vert="horz" wrap="square" lIns="91440" tIns="45720" rIns="91440" bIns="45720" anchor="t" anchorCtr="0">
+                        <a:spAutoFit/>
+                      </wps:bodyPr>
+                    </wps:wsp>
+                  </a:graphicData>
+                </a:graphic>
+                <wp14:sizeRelH relativeFrom="margin">
+                  <wp14:pctWidth>0</wp14:pctWidth>
+                </wp14:sizeRelH>
+                <wp14:sizeRelV relativeFrom="margin">
+                  <wp14:pctHeight>20000</wp14:pctHeight>
+                </wp14:sizeRelV>
+              </wp:anchor>
+            </w:drawing>
+          </mc:Choice>
+          <mc:Fallback>
+            <w:pict>
+              <v:shape w14:anchorId="3734680C" id="_x0000_s1029" type="#_x0000_t202" style="position:absolute;left:0;text-align:left;margin-left:0;margin-top:58.1pt;width:312.75pt;height:110.6pt;z-index:251663360;visibility:visible;mso-wrap-style:square;mso-width-percent:0;mso-height-percent:200;mso-wrap-distance-left:9pt;mso-wrap-distance-top:3.6pt;mso-wrap-distance-right:9pt;mso-wrap-distance-bottom:3.6pt;mso-position-horizontal:center;mso-position-horizontal-relative:margin;mso-position-vertical:absolute;mso-position-vertical-relative:text;mso-width-percent:0;mso-height-percent:200;mso-width-relative:margin;mso-height-relative:margin;v-text-anchor:top" o:gfxdata="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">
+                <v:textbox style="mso-fit-shape-to-text:t">
+                  <w:txbxContent>
+                    <w:p>
+                      <w:pPr>
+                        <w:spacing w:after="0"/>
+                        <w:rPr>
+                          <w:sz w:val="22"/>
+                        </w:rPr>
+                      </w:pPr>
+                      <w:proofErr w:type="gramStart"/>
+                      <w:r>
+                        <w:rPr>
+                          <w:b/>
+                          <w:sz w:val="22"/>
+                        </w:rPr>
+                        <w:t>type</w:t>
+                      </w:r>
+                      <w:proofErr w:type="gramEnd"/>
+                      <w:r>
+                        <w:rPr>
+                          <w:sz w:val="22"/>
+                        </w:rPr>
+                        <w:t xml:space="preserve"> node </w:t>
+                      </w:r>
+                      <w:r>
+                        <w:rPr>
+                          <w:b/>
+                          <w:sz w:val="22"/>
+                        </w:rPr>
+                        <w:t>is</w:t>
+                      </w:r>
+                      <w:r>
+                        <w:rPr>
+                          <w:sz w:val="22"/>
+                        </w:rPr>
+                        <w:t xml:space="preserve"> – binary tree</w:t>
+                      </w:r>
+                    </w:p>
+                    <w:p>
+                      <w:pPr>
+                        <w:spacing w:after="0"/>
+                        <w:ind w:firstLine="800"/>
+                        <w:rPr>
+                          <w:b/>
+                          <w:sz w:val="22"/>
+                        </w:rPr>
+                      </w:pPr>
+                      <w:proofErr w:type="gramStart"/>
+                      <w:r>
+                        <w:rPr>
+                          <w:b/>
+                          <w:sz w:val="22"/>
+                        </w:rPr>
+                        <w:t>record</w:t>
+                      </w:r>
+                      <w:proofErr w:type="gramEnd"/>
+                    </w:p>
+                    <w:p>
+                      <w:pPr>
+                        <w:spacing w:after="0"/>
+                        <w:rPr>
+                          <w:sz w:val="22"/>
+                        </w:rPr>
+                      </w:pPr>
+                      <w:r>
+                        <w:rPr>
+                          <w:sz w:val="22"/>
+                        </w:rPr>
+                        <w:tab/>
+                      </w:r>
+                      <w:r>
+                        <w:rPr>
+                          <w:sz w:val="22"/>
+                        </w:rPr>
+                        <w:tab/>
+                      </w:r>
+                      <w:proofErr w:type="gramStart"/>
+                      <w:r>
+                        <w:rPr>
+                          <w:sz w:val="22"/>
+                        </w:rPr>
+                        <w:t>key :</w:t>
+                      </w:r>
+                      <w:proofErr w:type="gramEnd"/>
+                      <w:r>
+                        <w:rPr>
+                          <w:sz w:val="22"/>
+                        </w:rPr>
+                        <w:t xml:space="preserve"> string(1 to 3);</w:t>
+                      </w:r>
+                    </w:p>
+                    <w:p>
+                      <w:pPr>
+                        <w:spacing w:after="0"/>
+                        <w:rPr>
+                          <w:sz w:val="22"/>
+                        </w:rPr>
+                      </w:pPr>
+                      <w:r>
+                        <w:rPr>
+                          <w:sz w:val="22"/>
+                        </w:rPr>
+                        <w:tab/>
+                      </w:r>
+                      <w:r>
+                        <w:rPr>
+                          <w:sz w:val="22"/>
+                        </w:rPr>
+                        <w:tab/>
+                      </w:r>
+                      <w:proofErr w:type="gramStart"/>
+                      <w:r>
+                        <w:rPr>
+                          <w:sz w:val="22"/>
+                        </w:rPr>
+                        <w:t>data :</w:t>
+                      </w:r>
+                      <w:proofErr w:type="gramEnd"/>
+                      <w:r>
+                        <w:rPr>
+                          <w:sz w:val="22"/>
+                        </w:rPr>
+                        <w:t xml:space="preserve"> integer;</w:t>
+                      </w:r>
+                    </w:p>
+                    <w:p>
+                      <w:pPr>
+                        <w:spacing w:after="0"/>
+                        <w:rPr>
+                          <w:sz w:val="22"/>
+                        </w:rPr>
+                      </w:pPr>
+                      <w:r>
+                        <w:rPr>
+                          <w:sz w:val="22"/>
+                        </w:rPr>
+                        <w:tab/>
+                      </w:r>
+                      <w:r>
+                        <w:rPr>
+                          <w:sz w:val="22"/>
+                        </w:rPr>
+                        <w:tab/>
+                      </w:r>
+                      <w:proofErr w:type="gramStart"/>
+                      <w:r>
+                        <w:rPr>
+                          <w:sz w:val="22"/>
+                        </w:rPr>
+                        <w:t>left :</w:t>
+                      </w:r>
+                      <w:proofErr w:type="gramEnd"/>
+                      <w:r>
+                        <w:rPr>
+                          <w:sz w:val="22"/>
+                        </w:rPr>
+                        <w:t xml:space="preserve"> </w:t>
+                      </w:r>
+                      <w:proofErr w:type="spellStart"/>
+                      <w:r>
+                        <w:rPr>
+                          <w:sz w:val="22"/>
+                        </w:rPr>
+                        <w:t>node_ptr</w:t>
+                      </w:r>
+                      <w:proofErr w:type="spellEnd"/>
+                      <w:r>
+                        <w:rPr>
+                          <w:sz w:val="22"/>
+                        </w:rPr>
+                        <w:t>;</w:t>
+                      </w:r>
+                    </w:p>
+                    <w:p>
+                      <w:pPr>
+                        <w:spacing w:after="0"/>
+                        <w:rPr>
+                          <w:sz w:val="22"/>
+                        </w:rPr>
+                      </w:pPr>
+                      <w:r>
+                        <w:rPr>
+                          <w:sz w:val="22"/>
+                        </w:rPr>
+                        <w:tab/>
+                      </w:r>
+                      <w:r>
+                        <w:rPr>
+                          <w:sz w:val="22"/>
+                        </w:rPr>
+                        <w:tab/>
+                      </w:r>
+                      <w:proofErr w:type="gramStart"/>
+                      <w:r>
+                        <w:rPr>
+                          <w:sz w:val="22"/>
+                        </w:rPr>
+                        <w:t>right :</w:t>
+                      </w:r>
+                      <w:proofErr w:type="gramEnd"/>
+                      <w:r>
+                        <w:rPr>
+                          <w:sz w:val="22"/>
+                        </w:rPr>
+                        <w:t xml:space="preserve"> </w:t>
+                      </w:r>
+                      <w:proofErr w:type="spellStart"/>
+                      <w:r>
+                        <w:rPr>
+                          <w:sz w:val="22"/>
+                        </w:rPr>
+                        <w:t>node_ptr</w:t>
+                      </w:r>
+                      <w:proofErr w:type="spellEnd"/>
+                      <w:r>
+                        <w:rPr>
+                          <w:sz w:val="22"/>
+                        </w:rPr>
+                        <w:t>;</w:t>
+                      </w:r>
+                    </w:p>
+                    <w:p>
+                      <w:pPr>
+                        <w:spacing w:after="0"/>
+                        <w:rPr>
+                          <w:sz w:val="22"/>
+                        </w:rPr>
+                      </w:pPr>
+                      <w:r>
+                        <w:rPr>
+                          <w:sz w:val="22"/>
+                        </w:rPr>
+                        <w:tab/>
+                      </w:r>
+                      <w:r>
+                        <w:rPr>
+                          <w:sz w:val="22"/>
+                        </w:rPr>
+                        <w:tab/>
+                      </w:r>
+                      <w:proofErr w:type="gramStart"/>
+                      <w:r>
+                        <w:rPr>
+                          <w:sz w:val="22"/>
+                        </w:rPr>
+                        <w:t>color :</w:t>
+                      </w:r>
+                      <w:proofErr w:type="gramEnd"/>
+                      <w:r>
+                        <w:rPr>
+                          <w:sz w:val="22"/>
+                        </w:rPr>
+                        <w:t xml:space="preserve"> </w:t>
+                      </w:r>
+                      <w:proofErr w:type="spellStart"/>
+                      <w:r>
+                        <w:rPr>
+                          <w:sz w:val="22"/>
+                        </w:rPr>
+                        <w:t>color_type</w:t>
+                      </w:r>
+                      <w:proofErr w:type="spellEnd"/>
+                      <w:r>
+                        <w:rPr>
+                          <w:sz w:val="22"/>
+                        </w:rPr>
+                        <w:t>;</w:t>
+                      </w:r>
+                    </w:p>
+                    <w:p>
+                      <w:pPr>
+                        <w:spacing w:after="0"/>
+                        <w:rPr>
+                          <w:rFonts w:hint="eastAsia"/>
+                          <w:b/>
+                          <w:sz w:val="22"/>
+                        </w:rPr>
+                      </w:pPr>
+                      <w:r>
+                        <w:rPr>
+                          <w:sz w:val="22"/>
+                        </w:rPr>
+                        <w:tab/>
+                      </w:r>
+                      <w:proofErr w:type="gramStart"/>
+                      <w:r>
+                        <w:rPr>
+                          <w:b/>
+                          <w:sz w:val="22"/>
+                        </w:rPr>
+                        <w:t>end</w:t>
+                      </w:r>
+                      <w:proofErr w:type="gramEnd"/>
+                      <w:r>
+                        <w:rPr>
+                          <w:b/>
+                          <w:sz w:val="22"/>
+                        </w:rPr>
+                        <w:t xml:space="preserve"> record</w:t>
+                      </w:r>
+                      <w:r>
+                        <w:rPr>
+                          <w:sz w:val="22"/>
+                        </w:rPr>
+                        <w:t>;</w:t>
+                      </w:r>
+                    </w:p>
+                  </w:txbxContent>
+                </v:textbox>
+                <w10:wrap type="topAndBottom" anchorx="margin"/>
+              </v:shape>
+            </w:pict>
+          </mc:Fallback>
+        </mc:AlternateContent>
+      </w:r>
+      <w:r>
+        <w:rPr>
+          <w:rFonts w:hint="eastAsia"/>
+          <w:sz w:val="24"/>
+          <w:szCs w:val="24"/>
+        </w:rPr>
+        <w:t>VHDL은 데이터의 구분을 명확하게 하는 것을 추구하는 만큼 사용자가 직접 타입을 선언하는 것을 허용하고 있다.</w:t>
+      </w:r>
+      <w:r>
+        <w:rPr>
+          <w:sz w:val="24"/>
+          <w:szCs w:val="24"/>
+        </w:rPr>
+        <w:t xml:space="preserve"> &lt;Figure 2&gt; </w:t>
+      </w:r>
+      <w:proofErr w:type="spellStart"/>
+      <w:r>
+        <w:rPr>
+          <w:rFonts w:hint="eastAsia"/>
+          <w:sz w:val="24"/>
+          <w:szCs w:val="24"/>
+        </w:rPr>
+        <w:t>를</w:t>
+      </w:r>
+      <w:proofErr w:type="spellEnd"/>
+      <w:r>
+        <w:rPr>
+          <w:rFonts w:hint="eastAsia"/>
+          <w:sz w:val="24"/>
+          <w:szCs w:val="24"/>
+        </w:rPr>
+        <w:t xml:space="preserve"> 새로운 타입을 정의하는 모습</w:t>
+      </w:r>
+      <w:r>
+        <w:rPr>
+          <w:rFonts w:hint="eastAsia"/>
+          <w:sz w:val="24"/>
+          <w:szCs w:val="24"/>
+        </w:rPr>
+        <w:lastRenderedPageBreak/>
+        <w:t>이다.</w:t>
+      </w:r>
+      <w:r>
+        <w:rPr>
+          <w:sz w:val="24"/>
+          <w:szCs w:val="24"/>
+        </w:rPr>
+        <w:t xml:space="preserve"> </w:t>
+      </w:r>
+      <w:r>
+        <w:rPr>
+          <w:rFonts w:hint="eastAsia"/>
+          <w:sz w:val="24"/>
+          <w:szCs w:val="24"/>
+        </w:rPr>
+        <w:t>Verilog의 경우에는 설계자가 직접 타입을 선언하는 것을 허용하지 않고 있으며 기본적으로 제공되는 타입들만 사용할 수 있다.</w:t>
+      </w:r>
+    </w:p>
+    <w:p>
+      <w:pPr>
+        <w:spacing w:after="0"/>
+        <w:ind w:firstLine="240"/>
+        <w:rPr>
+          <w:sz w:val="24"/>
+          <w:szCs w:val="24"/>
+        </w:rPr>
+      </w:pPr>
+    </w:p>
+    <w:p>
+      <w:pPr>
+        <w:pStyle w:val="a5"/>
+        <w:numPr>
+          <w:ilvl w:val="0"/>
+          <w:numId w:val="3"/>
+        </w:numPr>
+        <w:spacing w:after="0"/>
+        <w:ind w:leftChars="0"/>
+        <w:rPr>
+          <w:rFonts w:hint="eastAsia"/>
+          <w:sz w:val="24"/>
+          <w:szCs w:val="24"/>
+        </w:rPr>
+      </w:pPr>
+      <w:r>
+        <w:rPr>
+          <w:rFonts w:hint="eastAsia"/>
+          <w:sz w:val="24"/>
+          <w:szCs w:val="24"/>
+        </w:rPr>
+        <w:t>Entity and Architecture</w:t>
+      </w:r>
+    </w:p>
+    <w:p>
+      <w:pPr>
+        <w:spacing w:after="0"/>
+        <w:rPr>
+          <w:rFonts w:hint="eastAsia"/>
+          <w:sz w:val="24"/>
+          <w:szCs w:val="24"/>
+        </w:rPr>
+      </w:pPr>
+      <w:r>
+        <w:rPr>
+          <w:rFonts w:hint="eastAsia"/>
+          <w:sz w:val="24"/>
+          <w:szCs w:val="24"/>
+        </w:rPr>
+        <w:t xml:space="preserve">  </w:t>
       </w:r>
       <w:bookmarkStart w:id="0" w:name="_GoBack"/>
       <w:bookmarkEnd w:id="0"/>
@@ -328,46 +2726,71 @@
     <w:p>
       <w:pPr>
         <w:spacing w:after="0"/>
-        <w:ind w:firstLine="240"/>
-        <w:rPr>
-          <w:sz w:val="24"/>
-          <w:szCs w:val="24"/>
-        </w:rPr>
-      </w:pPr>
-    </w:p>
-    <w:p>
-      <w:pPr>
-        <w:spacing w:after="0"/>
-        <w:ind w:firstLine="240"/>
-        <w:rPr>
-          <w:rFonts w:hint="eastAsia"/>
-          <w:sz w:val="24"/>
-          <w:szCs w:val="24"/>
-        </w:rPr>
-      </w:pPr>
+        <w:rPr>
+          <w:rFonts w:hint="eastAsia"/>
+          <w:sz w:val="24"/>
+          <w:szCs w:val="24"/>
+        </w:rPr>
+      </w:pPr>
+      <w:r>
+        <w:rPr>
+          <w:rFonts w:hint="eastAsia"/>
+          <w:sz w:val="24"/>
+          <w:szCs w:val="24"/>
+        </w:rPr>
+        <w:t xml:space="preserve"> </w:t>
+      </w:r>
+      <w:r>
+        <w:rPr>
+          <w:sz w:val="24"/>
+          <w:szCs w:val="24"/>
+        </w:rPr>
+        <w:t xml:space="preserve"> </w:t>
+      </w:r>
     </w:p>
     <w:p>
       <w:pPr>
         <w:pStyle w:val="a5"/>
         <w:numPr>
           <w:ilvl w:val="0"/>
-          <w:numId w:val="1"/>
+          <w:numId w:val="3"/>
         </w:numPr>
         <w:spacing w:after="0"/>
         <w:ind w:leftChars="0"/>
         <w:rPr>
-          <w:rFonts w:hint="eastAsia"/>
-          <w:sz w:val="24"/>
-          <w:szCs w:val="24"/>
-        </w:rPr>
-      </w:pPr>
-      <w:r>
-        <w:rPr>
-          <w:rFonts w:hint="eastAsia"/>
-          <w:sz w:val="24"/>
-          <w:szCs w:val="24"/>
-        </w:rPr>
-        <w:t>Nondeterminism</w:t>
+          <w:sz w:val="24"/>
+          <w:szCs w:val="24"/>
+        </w:rPr>
+      </w:pPr>
+      <w:r>
+        <w:rPr>
+          <w:rFonts w:hint="eastAsia"/>
+          <w:sz w:val="24"/>
+          <w:szCs w:val="24"/>
+        </w:rPr>
+        <w:t xml:space="preserve">Simulating Concurrency in </w:t>
+      </w:r>
+      <w:r>
+        <w:rPr>
+          <w:rFonts w:hint="eastAsia"/>
+          <w:sz w:val="24"/>
+          <w:szCs w:val="24"/>
+        </w:rPr>
+        <w:t>VHDL</w:t>
+      </w:r>
+      <w:r>
+        <w:rPr>
+          <w:sz w:val="24"/>
+          <w:szCs w:val="24"/>
+        </w:rPr>
+        <w:t xml:space="preserve"> and Non-</w:t>
+      </w:r>
+      <w:r>
+        <w:rPr>
+          <w:sz w:val="24"/>
+          <w:szCs w:val="24"/>
+        </w:rPr>
+        <w:t>Determinism of Verilog</w:t>
       </w:r>
     </w:p>
     <w:p>
@@ -375,7 +2798,371 @@
         <w:spacing w:after="0"/>
         <w:ind w:firstLine="240"/>
         <w:rPr>
-          <w:rFonts w:hint="eastAsia"/>
+          <w:sz w:val="24"/>
+          <w:szCs w:val="24"/>
+        </w:rPr>
+      </w:pPr>
+      <w:r>
+        <w:rPr>
+          <w:sz w:val="24"/>
+          <w:szCs w:val="24"/>
+        </w:rPr>
+        <w:t>VHDL</w:t>
+      </w:r>
+      <w:r>
+        <w:rPr>
+          <w:rFonts w:hint="eastAsia"/>
+          <w:sz w:val="24"/>
+          <w:szCs w:val="24"/>
+        </w:rPr>
+        <w:t xml:space="preserve"> 코드를 시뮬레이션 프로그램을 통해 컴파일하고 나면 시뮬레이션 실행파일이 출력된다.</w:t>
+      </w:r>
+      <w:r>
+        <w:rPr>
+          <w:sz w:val="24"/>
+          <w:szCs w:val="24"/>
+        </w:rPr>
+        <w:t xml:space="preserve"> </w:t>
+      </w:r>
+      <w:r>
+        <w:rPr>
+          <w:rFonts w:hint="eastAsia"/>
+          <w:sz w:val="24"/>
+          <w:szCs w:val="24"/>
+        </w:rPr>
+        <w:t>이</w:t>
+      </w:r>
+      <w:r>
+        <w:rPr>
+          <w:sz w:val="24"/>
+          <w:szCs w:val="24"/>
+        </w:rPr>
+        <w:t xml:space="preserve"> </w:t>
+      </w:r>
+      <w:r>
+        <w:rPr>
+          <w:rFonts w:hint="eastAsia"/>
+          <w:sz w:val="24"/>
+          <w:szCs w:val="24"/>
+        </w:rPr>
+        <w:t>시뮬레이션은 하드웨어의</w:t>
+      </w:r>
+      <w:r>
+        <w:rPr>
+          <w:rFonts w:hint="eastAsia"/>
+          <w:sz w:val="24"/>
+          <w:szCs w:val="24"/>
+        </w:rPr>
+        <w:t xml:space="preserve"> 동시성을</w:t>
+      </w:r>
+      <w:r>
+        <w:rPr>
+          <w:rFonts w:hint="eastAsia"/>
+          <w:sz w:val="24"/>
+          <w:szCs w:val="24"/>
+        </w:rPr>
+        <w:t xml:space="preserve"> 구현하기 위해 일반적인 프로그램들과는 다른 방식으로 컴파일 된다.</w:t>
+      </w:r>
+    </w:p>
+    <w:p>
+      <w:pPr>
+        <w:spacing w:after="0"/>
+        <w:ind w:firstLine="240"/>
+        <w:rPr>
+          <w:sz w:val="24"/>
+          <w:szCs w:val="24"/>
+        </w:rPr>
+      </w:pPr>
+    </w:p>
+    <w:p>
+      <w:pPr>
+        <w:keepNext/>
+        <w:spacing w:after="0"/>
+        <w:ind w:firstLine="240"/>
+        <w:jc w:val="center"/>
+      </w:pPr>
+      <w:r>
+        <w:rPr>
+          <w:rFonts w:hint="eastAsia"/>
+          <w:noProof/>
+          <w:sz w:val="24"/>
+          <w:szCs w:val="24"/>
+        </w:rPr>
+        <w:drawing>
+          <wp:inline distT="0" distB="0" distL="0" distR="0">
+            <wp:extent cx="4925112" cy="1324160"/>
+            <wp:effectExtent l="0" t="0" r="0" b="9525"/>
+            <wp:docPr id="1" name="그림 1"/>
+            <wp:cNvGraphicFramePr>
+              <a:graphicFrameLocks xmlns:a="http://schemas.openxmlformats.org/drawingml/2006/main" noChangeAspect="1"/>
+            </wp:cNvGraphicFramePr>
+            <a:graphic xmlns:a="http://schemas.openxmlformats.org/drawingml/2006/main">
+              <a:graphicData uri="http://schemas.openxmlformats.org/drawingml/2006/picture">
+                <pic:pic xmlns:pic="http://schemas.openxmlformats.org/drawingml/2006/picture">
+                  <pic:nvPicPr>
+                    <pic:cNvPr id="1" name="delta_cycle.PNG"/>
+                    <pic:cNvPicPr/>
+                  </pic:nvPicPr>
+                  <pic:blipFill>
+                    <a:blip r:embed="rId8">
+                      <a:extLst>
+                        <a:ext uri="{28A0092B-C50C-407E-A947-70E740481C1C}">
+                          <a14:useLocalDpi xmlns:a14="http://schemas.microsoft.com/office/drawing/2010/main" val="0"/>
+                        </a:ext>
+                      </a:extLst>
+                    </a:blip>
+                    <a:stretch>
+                      <a:fillRect/>
+                    </a:stretch>
+                  </pic:blipFill>
+                  <pic:spPr>
+                    <a:xfrm>
+                      <a:off x="0" y="0"/>
+                      <a:ext cx="4925112" cy="1324160"/>
+                    </a:xfrm>
+                    <a:prstGeom prst="rect">
+                      <a:avLst/>
+                    </a:prstGeom>
+                  </pic:spPr>
+                </pic:pic>
+              </a:graphicData>
+            </a:graphic>
+          </wp:inline>
+        </w:drawing>
+      </w:r>
+    </w:p>
+    <w:p>
+      <w:pPr>
+        <w:pStyle w:val="a6"/>
+        <w:jc w:val="center"/>
+        <w:rPr>
+          <w:rFonts w:hint="eastAsia"/>
+          <w:sz w:val="24"/>
+          <w:szCs w:val="24"/>
+        </w:rPr>
+      </w:pPr>
+      <w:r>
+        <w:t xml:space="preserve">Figure </w:t>
+      </w:r>
+      <w:r>
+        <w:fldChar w:fldCharType="begin"/>
+      </w:r>
+      <w:r>
+        <w:instrText xml:space="preserve"> SEQ Figure \* ARABIC </w:instrText>
+      </w:r>
+      <w:r>
+        <w:fldChar w:fldCharType="separate"/>
+      </w:r>
+      <w:r>
+        <w:rPr>
+          <w:noProof/>
+        </w:rPr>
+        <w:t>3</w:t>
+      </w:r>
+      <w:r>
+        <w:fldChar w:fldCharType="end"/>
+      </w:r>
+    </w:p>
+    <w:p>
+      <w:pPr>
+        <w:spacing w:after="0"/>
+        <w:ind w:firstLine="240"/>
+        <w:rPr>
+          <w:rFonts w:hint="eastAsia"/>
+          <w:sz w:val="24"/>
+          <w:szCs w:val="24"/>
+        </w:rPr>
+      </w:pPr>
+    </w:p>
+    <w:p>
+      <w:pPr>
+        <w:spacing w:after="0"/>
+        <w:ind w:firstLineChars="100" w:firstLine="240"/>
+        <w:rPr>
+          <w:sz w:val="24"/>
+          <w:szCs w:val="24"/>
+        </w:rPr>
+      </w:pPr>
+      <w:r>
+        <w:rPr>
+          <w:rFonts w:hint="eastAsia"/>
+          <w:sz w:val="24"/>
+          <w:szCs w:val="24"/>
+        </w:rPr>
+        <w:t xml:space="preserve">VHDL 시뮬레이션은 </w:t>
+      </w:r>
+      <w:r>
+        <w:rPr>
+          <w:sz w:val="24"/>
+          <w:szCs w:val="24"/>
+        </w:rPr>
+        <w:t>delta-cycle</w:t>
+      </w:r>
+      <w:r>
+        <w:rPr>
+          <w:rFonts w:hint="eastAsia"/>
+          <w:sz w:val="24"/>
+          <w:szCs w:val="24"/>
+        </w:rPr>
+        <w:t>이라고 부르는 단위로 쪼개지며 각 사이클</w:t>
+      </w:r>
+      <w:r>
+        <w:rPr>
+          <w:rFonts w:hint="eastAsia"/>
+          <w:sz w:val="24"/>
+          <w:szCs w:val="24"/>
+        </w:rPr>
+        <w:t>은</w:t>
+      </w:r>
+      <w:r>
+        <w:rPr>
+          <w:rFonts w:hint="eastAsia"/>
+          <w:sz w:val="24"/>
+          <w:szCs w:val="24"/>
+        </w:rPr>
+        <w:t xml:space="preserve"> 몇 개의</w:t>
+      </w:r>
+      <w:r>
+        <w:rPr>
+          <w:rFonts w:hint="eastAsia"/>
+          <w:sz w:val="24"/>
+          <w:szCs w:val="24"/>
+        </w:rPr>
+        <w:t xml:space="preserve"> 스텝으로 이루어져 있다.</w:t>
+      </w:r>
+      <w:r>
+        <w:rPr>
+          <w:sz w:val="24"/>
+          <w:szCs w:val="24"/>
+        </w:rPr>
+        <w:t xml:space="preserve"> &lt;</w:t>
+      </w:r>
+      <w:r>
+        <w:rPr>
+          <w:sz w:val="24"/>
+          <w:szCs w:val="24"/>
+        </w:rPr>
+        <w:t>Figure 2</w:t>
+      </w:r>
+      <w:r>
+        <w:rPr>
+          <w:sz w:val="24"/>
+          <w:szCs w:val="24"/>
+        </w:rPr>
+        <w:t>&gt;</w:t>
+      </w:r>
+      <w:r>
+        <w:rPr>
+          <w:rFonts w:hint="eastAsia"/>
+          <w:sz w:val="24"/>
+          <w:szCs w:val="24"/>
+        </w:rPr>
+        <w:t>은 여러 개의 델타 사이클로 프로그램의 런타임이 나눠진 모습을 표현한 것이다.</w:t>
+      </w:r>
+      <w:r>
+        <w:rPr>
+          <w:sz w:val="24"/>
+          <w:szCs w:val="24"/>
+        </w:rPr>
+        <w:t xml:space="preserve"> </w:t>
+      </w:r>
+      <w:r>
+        <w:rPr>
+          <w:rFonts w:hint="eastAsia"/>
+          <w:sz w:val="24"/>
+          <w:szCs w:val="24"/>
+        </w:rPr>
+        <w:t>각 delta-cycle은 여러 개의 신호 업데이트</w:t>
+      </w:r>
+      <w:r>
+        <w:rPr>
+          <w:sz w:val="24"/>
+          <w:szCs w:val="24"/>
+        </w:rPr>
+        <w:t xml:space="preserve"> </w:t>
+      </w:r>
+      <w:r>
+        <w:rPr>
+          <w:rFonts w:hint="eastAsia"/>
+          <w:sz w:val="24"/>
+          <w:szCs w:val="24"/>
+        </w:rPr>
+        <w:t>프로세스로 이루어져 있는데, 한 사이클 내에 있는 프로세스들은 시뮬레이션하고 있는 회로의 물리적 상태에서 동시에 실행되는 것을 표현한 것이다.</w:t>
+      </w:r>
+    </w:p>
+    <w:p>
+      <w:pPr>
+        <w:spacing w:after="0"/>
+        <w:ind w:firstLineChars="100" w:firstLine="240"/>
+        <w:rPr>
+          <w:rFonts w:hint="eastAsia"/>
+          <w:sz w:val="24"/>
+          <w:szCs w:val="24"/>
+        </w:rPr>
+      </w:pPr>
+      <w:r>
+        <w:rPr>
+          <w:rFonts w:hint="eastAsia"/>
+          <w:sz w:val="24"/>
+          <w:szCs w:val="24"/>
+        </w:rPr>
+        <w:t xml:space="preserve">VHDL에서는 </w:t>
+      </w:r>
+      <w:r>
+        <w:rPr>
+          <w:rFonts w:hint="eastAsia"/>
+          <w:sz w:val="24"/>
+          <w:szCs w:val="24"/>
+        </w:rPr>
+        <w:t xml:space="preserve">일종의 변수할당인 </w:t>
+      </w:r>
+      <w:r>
+        <w:rPr>
+          <w:rFonts w:hint="eastAsia"/>
+          <w:sz w:val="24"/>
+          <w:szCs w:val="24"/>
+        </w:rPr>
+        <w:t>Signal Assignment Statement</w:t>
+      </w:r>
+      <w:r>
+        <w:rPr>
+          <w:rFonts w:hint="eastAsia"/>
+          <w:sz w:val="24"/>
+          <w:szCs w:val="24"/>
+        </w:rPr>
+        <w:t xml:space="preserve">를 포함하여 모든 연산들이 이 </w:t>
+      </w:r>
+      <w:r>
+        <w:rPr>
+          <w:sz w:val="24"/>
+          <w:szCs w:val="24"/>
+        </w:rPr>
+        <w:t xml:space="preserve">delta-cycle </w:t>
+      </w:r>
+      <w:r>
+        <w:rPr>
+          <w:rFonts w:hint="eastAsia"/>
+          <w:sz w:val="24"/>
+          <w:szCs w:val="24"/>
+        </w:rPr>
+        <w:t>시스템에서 작동하도록 돼있다.</w:t>
+      </w:r>
+    </w:p>
+    <w:p>
+      <w:pPr>
+        <w:spacing w:after="0"/>
+        <w:rPr>
+          <w:rFonts w:hint="eastAsia"/>
+          <w:sz w:val="24"/>
+          <w:szCs w:val="24"/>
+        </w:rPr>
+      </w:pPr>
+    </w:p>
+    <w:p>
+      <w:pPr>
+        <w:spacing w:after="0"/>
+        <w:ind w:firstLine="240"/>
+        <w:rPr>
           <w:sz w:val="24"/>
           <w:szCs w:val="24"/>
         </w:rPr>
@@ -393,7 +3180,15 @@
           <w:sz w:val="24"/>
           <w:szCs w:val="24"/>
         </w:rPr>
-        <w:t>의 가장 큰 비판 중에 하나는 Verilog가 비결정적 디자인을 정상적으로 제공하지 못한다는 것이다.</w:t>
+        <w:t xml:space="preserve">의 가장 큰 비판 중에 하나는 Verilog가 </w:t>
+      </w:r>
+      <w:r>
+        <w:rPr>
+          <w:rFonts w:hint="eastAsia"/>
+          <w:sz w:val="24"/>
+          <w:szCs w:val="24"/>
+        </w:rPr>
+        <w:t>기본적으로 동시적이지 못하다는 것이다.</w:t>
       </w:r>
       <w:r>
         <w:rPr>
@@ -408,22 +3203,195 @@
           <w:sz w:val="24"/>
           <w:szCs w:val="24"/>
         </w:rPr>
-        <w:t xml:space="preserve">VHDL에서는 일반적인 프로그래밍 언어에서 해당하는 변수할당과 비슷한 signal assignment statement는 기본적으로 </w:t>
-      </w:r>
-      <w:r>
-        <w:rPr>
-          <w:sz w:val="24"/>
-          <w:szCs w:val="24"/>
-        </w:rPr>
-        <w:t>non-blockin</w:t>
-      </w:r>
-      <w:r>
-        <w:rPr>
-          <w:rFonts w:hint="eastAsia"/>
-          <w:sz w:val="24"/>
-          <w:szCs w:val="24"/>
-        </w:rPr>
-        <w:t xml:space="preserve">g이라서 </w:t>
+        <w:t xml:space="preserve">Verilog에는 Non-blocking Signal Assignment와 </w:t>
+      </w:r>
+      <w:r>
+        <w:rPr>
+          <w:sz w:val="24"/>
+          <w:szCs w:val="24"/>
+        </w:rPr>
+        <w:t>Blocking Signal Assignment</w:t>
+      </w:r>
+      <w:r>
+        <w:rPr>
+          <w:rFonts w:hint="eastAsia"/>
+          <w:sz w:val="24"/>
+          <w:szCs w:val="24"/>
+        </w:rPr>
+        <w:t>가 구분돼 있다.</w:t>
+      </w:r>
+      <w:r>
+        <w:rPr>
+          <w:sz w:val="24"/>
+          <w:szCs w:val="24"/>
+        </w:rPr>
+        <w:t xml:space="preserve"> </w:t>
+      </w:r>
+      <w:r>
+        <w:rPr>
+          <w:rFonts w:hint="eastAsia"/>
+          <w:sz w:val="24"/>
+          <w:szCs w:val="24"/>
+        </w:rPr>
+        <w:t>따라서 프로그래밍을 할 때 동시성이 보장되지 않는다.</w:t>
+      </w:r>
+      <w:r>
+        <w:rPr>
+          <w:sz w:val="24"/>
+          <w:szCs w:val="24"/>
+        </w:rPr>
+        <w:t xml:space="preserve"> </w:t>
+      </w:r>
+      <w:r>
+        <w:rPr>
+          <w:rFonts w:hint="eastAsia"/>
+          <w:sz w:val="24"/>
+          <w:szCs w:val="24"/>
+        </w:rPr>
+        <w:t>설계자는 설계가 동시적이라는 것을 신경 써야 한다는 단점이 있다.</w:t>
+      </w:r>
+      <w:r>
+        <w:rPr>
+          <w:sz w:val="24"/>
+          <w:szCs w:val="24"/>
+        </w:rPr>
+        <w:t xml:space="preserve"> </w:t>
+      </w:r>
+      <w:r>
+        <w:rPr>
+          <w:rFonts w:hint="eastAsia"/>
+          <w:sz w:val="24"/>
+          <w:szCs w:val="24"/>
+        </w:rPr>
+        <w:t>설계자가 이러한 사항에 관해서 충분히 숙달돼 있지 않다면 모든 동시성 프로그램들이 만</w:t>
+      </w:r>
+      <w:r>
+        <w:rPr>
+          <w:rFonts w:hint="eastAsia"/>
+          <w:sz w:val="24"/>
+          <w:szCs w:val="24"/>
+        </w:rPr>
+        <w:lastRenderedPageBreak/>
+        <w:t>나는 문제인 Race Condition이 발생한다.</w:t>
+      </w:r>
+      <w:r>
+        <w:rPr>
+          <w:sz w:val="24"/>
+          <w:szCs w:val="24"/>
+        </w:rPr>
+        <w:t xml:space="preserve"> </w:t>
+      </w:r>
+      <w:r>
+        <w:rPr>
+          <w:rFonts w:hint="eastAsia"/>
+          <w:sz w:val="24"/>
+          <w:szCs w:val="24"/>
+        </w:rPr>
+        <w:t>설계에 따라서는 시뮬레이션을 실행할 때마다 시뮬레이션의 과정이나 결과가 달라지는 치명적인 문제가 발생한다.</w:t>
+      </w:r>
+    </w:p>
+    <w:p>
+      <w:pPr>
+        <w:spacing w:after="0"/>
+        <w:ind w:firstLine="240"/>
+        <w:rPr>
+          <w:sz w:val="24"/>
+          <w:szCs w:val="24"/>
+        </w:rPr>
+      </w:pPr>
+    </w:p>
+    <w:p>
+      <w:pPr>
+        <w:spacing w:after="0"/>
+        <w:ind w:firstLine="240"/>
+        <w:rPr>
+          <w:rFonts w:hint="eastAsia"/>
+          <w:sz w:val="24"/>
+          <w:szCs w:val="24"/>
+        </w:rPr>
+      </w:pPr>
+      <w:r>
+        <w:rPr>
+          <w:sz w:val="24"/>
+          <w:szCs w:val="24"/>
+        </w:rPr>
+        <w:t>VHDL</w:t>
+      </w:r>
+      <w:r>
+        <w:rPr>
+          <w:rFonts w:hint="eastAsia"/>
+          <w:sz w:val="24"/>
+          <w:szCs w:val="24"/>
+        </w:rPr>
+        <w:t xml:space="preserve">은 이러한 </w:t>
+      </w:r>
+      <w:r>
+        <w:rPr>
+          <w:sz w:val="24"/>
+          <w:szCs w:val="24"/>
+        </w:rPr>
+        <w:t>Verilog</w:t>
+      </w:r>
+      <w:r>
+        <w:rPr>
+          <w:rFonts w:hint="eastAsia"/>
+          <w:sz w:val="24"/>
+          <w:szCs w:val="24"/>
+        </w:rPr>
+        <w:t>의 문제와는 전혀 무관하다.</w:t>
+      </w:r>
+      <w:r>
+        <w:rPr>
+          <w:sz w:val="24"/>
+          <w:szCs w:val="24"/>
+        </w:rPr>
+        <w:t xml:space="preserve"> </w:t>
+      </w:r>
+      <w:r>
+        <w:rPr>
+          <w:rFonts w:hint="eastAsia"/>
+          <w:sz w:val="24"/>
+          <w:szCs w:val="24"/>
+        </w:rPr>
+        <w:t xml:space="preserve">하드웨어를 </w:t>
+      </w:r>
+      <w:r>
+        <w:rPr>
+          <w:rFonts w:hint="eastAsia"/>
+          <w:sz w:val="24"/>
+          <w:szCs w:val="24"/>
+        </w:rPr>
+        <w:t>소프트웨어상으로 시뮬레이션 하는 과정에서 발생하는 문제들이 언어상에서 추상화된 상태로 제공되고 있다.</w:t>
+      </w:r>
+      <w:r>
+        <w:rPr>
+          <w:sz w:val="24"/>
+          <w:szCs w:val="24"/>
+        </w:rPr>
+        <w:t xml:space="preserve"> </w:t>
+      </w:r>
+      <w:r>
+        <w:rPr>
+          <w:rFonts w:hint="eastAsia"/>
+          <w:sz w:val="24"/>
+          <w:szCs w:val="24"/>
+        </w:rPr>
+        <w:t xml:space="preserve">따라서 VHDL의 본 목적인 </w:t>
+      </w:r>
+      <w:r>
+        <w:rPr>
+          <w:sz w:val="24"/>
+          <w:szCs w:val="24"/>
+        </w:rPr>
+        <w:t>HD</w:t>
+      </w:r>
+      <w:r>
+        <w:rPr>
+          <w:rFonts w:hint="eastAsia"/>
+          <w:sz w:val="24"/>
+          <w:szCs w:val="24"/>
+        </w:rPr>
+        <w:t>에 집중할 수 있게 해준다.</w:t>
       </w:r>
     </w:p>
     <w:sectPr>
@@ -487,9 +3455,6 @@
     <w:p>
       <w:pPr>
         <w:pStyle w:val="a3"/>
-        <w:rPr>
-          <w:rFonts w:hint="eastAsia"/>
-        </w:rPr>
       </w:pPr>
       <w:r>
         <w:rPr>
@@ -525,16 +3490,16 @@
 <file path=word/numbering.xml><?xml version="1.0" encoding="utf-8"?>
 <w:numbering xmlns:wpc="http://schemas.microsoft.com/office/word/2010/wordprocessingCanvas" xmlns:mc="http://schemas.openxmlformats.org/markup-compatibility/2006" xmlns:o="urn:schemas-microsoft-com:office:office" xmlns:r="http://schemas.openxmlformats.org/officeDocument/2006/relationships" xmlns:m="http://schemas.openxmlformats.org/officeDocument/2006/math" xmlns:v="urn:schemas-microsoft-com:vml" xmlns:wp14="http://schemas.microsoft.com/office/word/2010/wordprocessingDrawing" xmlns:wp="http://schemas.openxmlformats.org/drawingml/2006/wordprocessingDrawing" xmlns:w10="urn:schemas-microsoft-com:office:word" xmlns:w="http://schemas.openxmlformats.org/wordprocessingml/2006/main" xmlns:w14="http://schemas.microsoft.com/office/word/2010/wordml" xmlns:w15="http://schemas.microsoft.com/office/word/2012/wordml" xmlns:wpg="http://schemas.microsoft.com/office/word/2010/wordprocessingGroup" xmlns:wpi="http://schemas.microsoft.com/office/word/2010/wordprocessingInk" xmlns:wne="http://schemas.microsoft.com/office/word/2006/wordml" xmlns:wps="http://schemas.microsoft.com/office/word/2010/wordprocessingShape" mc:Ignorable="w14 w15 wp14">
   <w:abstractNum w:abstractNumId="0" w15:restartNumberingAfterBreak="0">
-    <w:nsid w:val="69BB07C5"/>
+    <w:nsid w:val="5545746F"/>
     <w:multiLevelType w:val="hybridMultilevel"/>
-    <w:tmpl w:val="53708868"/>
-    <w:lvl w:ilvl="0" w:tplc="63B69714">
+    <w:tmpl w:val="28083DB0"/>
+    <w:lvl w:ilvl="0" w:tplc="9D4E62C6">
       <w:start w:val="1"/>
       <w:numFmt w:val="decimal"/>
       <w:lvlText w:val="%1."/>
       <w:lvlJc w:val="left"/>
       <w:pPr>
-        <w:ind w:left="760" w:hanging="360"/>
+        <w:ind w:left="600" w:hanging="360"/>
       </w:pPr>
       <w:rPr>
         <w:rFonts w:hint="default"/>
@@ -546,7 +3511,7 @@
       <w:lvlText w:val="%2."/>
       <w:lvlJc w:val="left"/>
       <w:pPr>
-        <w:ind w:left="1200" w:hanging="400"/>
+        <w:ind w:left="1040" w:hanging="400"/>
       </w:pPr>
     </w:lvl>
     <w:lvl w:ilvl="2" w:tplc="0409001B" w:tentative="1">
@@ -555,7 +3520,7 @@
       <w:lvlText w:val="%3."/>
       <w:lvlJc w:val="right"/>
       <w:pPr>
-        <w:ind w:left="1600" w:hanging="400"/>
+        <w:ind w:left="1440" w:hanging="400"/>
       </w:pPr>
     </w:lvl>
     <w:lvl w:ilvl="3" w:tplc="0409000F" w:tentative="1">
@@ -564,7 +3529,7 @@
       <w:lvlText w:val="%4."/>
       <w:lvlJc w:val="left"/>
       <w:pPr>
-        <w:ind w:left="2000" w:hanging="400"/>
+        <w:ind w:left="1840" w:hanging="400"/>
       </w:pPr>
     </w:lvl>
     <w:lvl w:ilvl="4" w:tplc="04090019" w:tentative="1">
@@ -573,7 +3538,7 @@
       <w:lvlText w:val="%5."/>
       <w:lvlJc w:val="left"/>
       <w:pPr>
-        <w:ind w:left="2400" w:hanging="400"/>
+        <w:ind w:left="2240" w:hanging="400"/>
       </w:pPr>
     </w:lvl>
     <w:lvl w:ilvl="5" w:tplc="0409001B" w:tentative="1">
@@ -582,7 +3547,7 @@
       <w:lvlText w:val="%6."/>
       <w:lvlJc w:val="right"/>
       <w:pPr>
-        <w:ind w:left="2800" w:hanging="400"/>
+        <w:ind w:left="2640" w:hanging="400"/>
       </w:pPr>
     </w:lvl>
     <w:lvl w:ilvl="6" w:tplc="0409000F" w:tentative="1">
@@ -591,7 +3556,7 @@
       <w:lvlText w:val="%7."/>
       <w:lvlJc w:val="left"/>
       <w:pPr>
-        <w:ind w:left="3200" w:hanging="400"/>
+        <w:ind w:left="3040" w:hanging="400"/>
       </w:pPr>
     </w:lvl>
     <w:lvl w:ilvl="7" w:tplc="04090019" w:tentative="1">
@@ -600,7 +3565,7 @@
       <w:lvlText w:val="%8."/>
       <w:lvlJc w:val="left"/>
       <w:pPr>
-        <w:ind w:left="3600" w:hanging="400"/>
+        <w:ind w:left="3440" w:hanging="400"/>
       </w:pPr>
     </w:lvl>
     <w:lvl w:ilvl="8" w:tplc="0409001B" w:tentative="1">
@@ -609,21 +3574,21 @@
       <w:lvlText w:val="%9."/>
       <w:lvlJc w:val="right"/>
       <w:pPr>
-        <w:ind w:left="4000" w:hanging="400"/>
+        <w:ind w:left="3840" w:hanging="400"/>
       </w:pPr>
     </w:lvl>
   </w:abstractNum>
   <w:abstractNum w:abstractNumId="1" w15:restartNumberingAfterBreak="0">
-    <w:nsid w:val="6DB34B04"/>
+    <w:nsid w:val="69BB07C5"/>
     <w:multiLevelType w:val="hybridMultilevel"/>
-    <w:tmpl w:val="C736F826"/>
-    <w:lvl w:ilvl="0" w:tplc="415CDABA">
+    <w:tmpl w:val="53708868"/>
+    <w:lvl w:ilvl="0" w:tplc="63B69714">
       <w:start w:val="1"/>
       <w:numFmt w:val="decimal"/>
       <w:lvlText w:val="%1."/>
       <w:lvlJc w:val="left"/>
       <w:pPr>
-        <w:ind w:left="600" w:hanging="360"/>
+        <w:ind w:left="760" w:hanging="360"/>
       </w:pPr>
       <w:rPr>
         <w:rFonts w:hint="default"/>
@@ -635,7 +3600,7 @@
       <w:lvlText w:val="%2."/>
       <w:lvlJc w:val="left"/>
       <w:pPr>
-        <w:ind w:left="1040" w:hanging="400"/>
+        <w:ind w:left="1200" w:hanging="400"/>
       </w:pPr>
     </w:lvl>
     <w:lvl w:ilvl="2" w:tplc="0409001B" w:tentative="1">
@@ -644,7 +3609,7 @@
       <w:lvlText w:val="%3."/>
       <w:lvlJc w:val="right"/>
       <w:pPr>
-        <w:ind w:left="1440" w:hanging="400"/>
+        <w:ind w:left="1600" w:hanging="400"/>
       </w:pPr>
     </w:lvl>
     <w:lvl w:ilvl="3" w:tplc="0409000F" w:tentative="1">
@@ -653,7 +3618,7 @@
       <w:lvlText w:val="%4."/>
       <w:lvlJc w:val="left"/>
       <w:pPr>
-        <w:ind w:left="1840" w:hanging="400"/>
+        <w:ind w:left="2000" w:hanging="400"/>
       </w:pPr>
     </w:lvl>
     <w:lvl w:ilvl="4" w:tplc="04090019" w:tentative="1">
@@ -662,7 +3627,7 @@
       <w:lvlText w:val="%5."/>
       <w:lvlJc w:val="left"/>
       <w:pPr>
-        <w:ind w:left="2240" w:hanging="400"/>
+        <w:ind w:left="2400" w:hanging="400"/>
       </w:pPr>
     </w:lvl>
     <w:lvl w:ilvl="5" w:tplc="0409001B" w:tentative="1">
@@ -671,7 +3636,7 @@
       <w:lvlText w:val="%6."/>
       <w:lvlJc w:val="right"/>
       <w:pPr>
-        <w:ind w:left="2640" w:hanging="400"/>
+        <w:ind w:left="2800" w:hanging="400"/>
       </w:pPr>
     </w:lvl>
     <w:lvl w:ilvl="6" w:tplc="0409000F" w:tentative="1">
@@ -680,7 +3645,7 @@
       <w:lvlText w:val="%7."/>
       <w:lvlJc w:val="left"/>
       <w:pPr>
-        <w:ind w:left="3040" w:hanging="400"/>
+        <w:ind w:left="3200" w:hanging="400"/>
       </w:pPr>
     </w:lvl>
     <w:lvl w:ilvl="7" w:tplc="04090019" w:tentative="1">
@@ -689,7 +3654,7 @@
       <w:lvlText w:val="%8."/>
       <w:lvlJc w:val="left"/>
       <w:pPr>
-        <w:ind w:left="3440" w:hanging="400"/>
+        <w:ind w:left="3600" w:hanging="400"/>
       </w:pPr>
     </w:lvl>
     <w:lvl w:ilvl="8" w:tplc="0409001B" w:tentative="1">
@@ -698,15 +3663,107 @@
       <w:lvlText w:val="%9."/>
       <w:lvlJc w:val="right"/>
       <w:pPr>
+        <w:ind w:left="4000" w:hanging="400"/>
+      </w:pPr>
+    </w:lvl>
+  </w:abstractNum>
+  <w:abstractNum w:abstractNumId="2" w15:restartNumberingAfterBreak="0">
+    <w:nsid w:val="6DB34B04"/>
+    <w:multiLevelType w:val="hybridMultilevel"/>
+    <w:tmpl w:val="C736F826"/>
+    <w:lvl w:ilvl="0" w:tplc="415CDABA">
+      <w:start w:val="1"/>
+      <w:numFmt w:val="decimal"/>
+      <w:lvlText w:val="%1."/>
+      <w:lvlJc w:val="left"/>
+      <w:pPr>
+        <w:ind w:left="600" w:hanging="360"/>
+      </w:pPr>
+      <w:rPr>
+        <w:rFonts w:hint="default"/>
+      </w:rPr>
+    </w:lvl>
+    <w:lvl w:ilvl="1" w:tplc="04090019" w:tentative="1">
+      <w:start w:val="1"/>
+      <w:numFmt w:val="upperLetter"/>
+      <w:lvlText w:val="%2."/>
+      <w:lvlJc w:val="left"/>
+      <w:pPr>
+        <w:ind w:left="1040" w:hanging="400"/>
+      </w:pPr>
+    </w:lvl>
+    <w:lvl w:ilvl="2" w:tplc="0409001B" w:tentative="1">
+      <w:start w:val="1"/>
+      <w:numFmt w:val="lowerRoman"/>
+      <w:lvlText w:val="%3."/>
+      <w:lvlJc w:val="right"/>
+      <w:pPr>
+        <w:ind w:left="1440" w:hanging="400"/>
+      </w:pPr>
+    </w:lvl>
+    <w:lvl w:ilvl="3" w:tplc="0409000F" w:tentative="1">
+      <w:start w:val="1"/>
+      <w:numFmt w:val="decimal"/>
+      <w:lvlText w:val="%4."/>
+      <w:lvlJc w:val="left"/>
+      <w:pPr>
+        <w:ind w:left="1840" w:hanging="400"/>
+      </w:pPr>
+    </w:lvl>
+    <w:lvl w:ilvl="4" w:tplc="04090019" w:tentative="1">
+      <w:start w:val="1"/>
+      <w:numFmt w:val="upperLetter"/>
+      <w:lvlText w:val="%5."/>
+      <w:lvlJc w:val="left"/>
+      <w:pPr>
+        <w:ind w:left="2240" w:hanging="400"/>
+      </w:pPr>
+    </w:lvl>
+    <w:lvl w:ilvl="5" w:tplc="0409001B" w:tentative="1">
+      <w:start w:val="1"/>
+      <w:numFmt w:val="lowerRoman"/>
+      <w:lvlText w:val="%6."/>
+      <w:lvlJc w:val="right"/>
+      <w:pPr>
+        <w:ind w:left="2640" w:hanging="400"/>
+      </w:pPr>
+    </w:lvl>
+    <w:lvl w:ilvl="6" w:tplc="0409000F" w:tentative="1">
+      <w:start w:val="1"/>
+      <w:numFmt w:val="decimal"/>
+      <w:lvlText w:val="%7."/>
+      <w:lvlJc w:val="left"/>
+      <w:pPr>
+        <w:ind w:left="3040" w:hanging="400"/>
+      </w:pPr>
+    </w:lvl>
+    <w:lvl w:ilvl="7" w:tplc="04090019" w:tentative="1">
+      <w:start w:val="1"/>
+      <w:numFmt w:val="upperLetter"/>
+      <w:lvlText w:val="%8."/>
+      <w:lvlJc w:val="left"/>
+      <w:pPr>
+        <w:ind w:left="3440" w:hanging="400"/>
+      </w:pPr>
+    </w:lvl>
+    <w:lvl w:ilvl="8" w:tplc="0409001B" w:tentative="1">
+      <w:start w:val="1"/>
+      <w:numFmt w:val="lowerRoman"/>
+      <w:lvlText w:val="%9."/>
+      <w:lvlJc w:val="right"/>
+      <w:pPr>
         <w:ind w:left="3840" w:hanging="400"/>
       </w:pPr>
     </w:lvl>
   </w:abstractNum>
   <w:num w:numId="1">
-    <w:abstractNumId w:val="0"/>
+    <w:abstractNumId w:val="1"/>
   </w:num>
   <w:num w:numId="2">
-    <w:abstractNumId w:val="1"/>
+    <w:abstractNumId w:val="2"/>
+  </w:num>
+  <w:num w:numId="3">
+    <w:abstractNumId w:val="0"/>
   </w:num>
 </w:numbering>
 </file>
@@ -1181,6 +4238,20 @@
       <w:ind w:leftChars="400" w:left="800"/>
     </w:pPr>
   </w:style>
+  <w:style w:type="paragraph" w:styleId="a6">
+    <w:name w:val="caption"/>
+    <w:basedOn w:val="a"/>
+    <w:next w:val="a"/>
+    <w:uiPriority w:val="35"/>
+    <w:unhideWhenUsed/>
+    <w:qFormat/>
+    <w:rsid w:val="00BB2965"/>
+    <w:rPr>
+      <w:b/>
+      <w:bCs/>
+      <w:szCs w:val="20"/>
+    </w:rPr>
+  </w:style>
 </w:styles>
 </file>
 
@@ -1450,7 +4521,7 @@
 </file>
 
 <file path=customXml/itemProps1.xml><?xml version="1.0" encoding="utf-8"?>
-<ds:datastoreItem xmlns:ds="http://schemas.openxmlformats.org/officeDocument/2006/customXml" ds:itemID="{A8CF2F30-156E-46E9-8D85-665A9522FBE4}">
+<ds:datastoreItem xmlns:ds="http://schemas.openxmlformats.org/officeDocument/2006/customXml" ds:itemID="{18F8589A-61F6-4595-B9D1-D3C7694E49CD}">
   <ds:schemaRefs>
     <ds:schemaRef ds:uri="http://schemas.openxmlformats.org/officeDocument/2006/bibliography"/>
   </ds:schemaRefs>
